--- a/clean1.docx
+++ b/clean1.docx
@@ -1100,7 +1100,7 @@
         <w:pStyle w:val="a3"/>
         <w:numPr>
           <w:ilvl w:val="0"/>
-          <w:numId w:val="25"/>
+          <w:numId w:val="43"/>
         </w:numPr>
         <w:spacing w:line="400" w:lineRule="exact"/>
         <w:ind w:leftChars="0"/>
@@ -1620,8 +1620,6 @@
             <w:r>
               <w:rPr>
                 <w:rFonts w:ascii="微軟正黑體" w:eastAsia="微軟正黑體" w:hAnsi="微軟正黑體" w:hint="eastAsia"/>
-                <w:b w:val="0"/>
-                <w:bCs w:val="0"/>
                 <w:szCs w:val="24"/>
               </w:rPr>
               <w:t>2</w:t>
@@ -3342,7 +3340,14 @@
           <w:rFonts w:ascii="微軟正黑體" w:eastAsia="微軟正黑體" w:hAnsi="微軟正黑體" w:hint="eastAsia"/>
           <w:szCs w:val="24"/>
         </w:rPr>
-        <w:t>若股東為自然人，其配偶與未成年子女或二等親之持股應該計入本人支持股</w:t>
+        <w:t>若股東為自然人，其配偶與未成年子女或二等親之持股應該計入本人之</w:t>
+      </w:r>
+      <w:r>
+        <w:rPr>
+          <w:rFonts w:ascii="微軟正黑體" w:eastAsia="微軟正黑體" w:hAnsi="微軟正黑體" w:hint="eastAsia"/>
+          <w:szCs w:val="24"/>
+        </w:rPr>
+        <w:t>持股</w:t>
       </w:r>
     </w:p>
     <w:p>
@@ -5271,7 +5276,21 @@
           <w:rFonts w:ascii="微軟正黑體" w:eastAsia="微軟正黑體" w:hAnsi="微軟正黑體" w:hint="eastAsia"/>
           <w:szCs w:val="24"/>
         </w:rPr>
-        <w:t>依金融資產證券化條例擔任創始機，將放款債權於放款當日信託與受託機關或讓與特殊目的公司且符合以下條件者，不列入授信限額、授信總額</w:t>
+        <w:t>依金融資產證券化條例擔任創始機</w:t>
+      </w:r>
+      <w:r>
+        <w:rPr>
+          <w:rFonts w:ascii="微軟正黑體" w:eastAsia="微軟正黑體" w:hAnsi="微軟正黑體" w:hint="eastAsia"/>
+          <w:szCs w:val="24"/>
+        </w:rPr>
+        <w:t>關</w:t>
+      </w:r>
+      <w:r>
+        <w:rPr>
+          <w:rFonts w:ascii="微軟正黑體" w:eastAsia="微軟正黑體" w:hAnsi="微軟正黑體" w:hint="eastAsia"/>
+          <w:szCs w:val="24"/>
+        </w:rPr>
+        <w:t>，將放款債權於放款當日信託與受託機關或讓與特殊目的公司且符合以下條件者，不列入授信限額、授信總額</w:t>
       </w:r>
     </w:p>
     <w:p>
@@ -6456,6 +6475,13 @@
               </w:rPr>
               <w:t>&lt;1倍</w:t>
             </w:r>
+            <w:r>
+              <w:rPr>
+                <w:rFonts w:ascii="微軟正黑體" w:eastAsia="微軟正黑體" w:hAnsi="微軟正黑體" w:hint="eastAsia"/>
+                <w:szCs w:val="24"/>
+              </w:rPr>
+              <w:t>銀行淨值</w:t>
+            </w:r>
           </w:p>
         </w:tc>
         <w:tc>
@@ -6495,8 +6521,8 @@
       </w:tblPr>
       <w:tblGrid>
         <w:gridCol w:w="1725"/>
-        <w:gridCol w:w="1418"/>
-        <w:gridCol w:w="1559"/>
+        <w:gridCol w:w="1488"/>
+        <w:gridCol w:w="1489"/>
         <w:gridCol w:w="1276"/>
         <w:gridCol w:w="1476"/>
       </w:tblGrid>
@@ -6532,7 +6558,7 @@
         </w:tc>
         <w:tc>
           <w:tcPr>
-            <w:tcW w:w="1418" w:type="dxa"/>
+            <w:tcW w:w="1488" w:type="dxa"/>
             <w:vMerge w:val="restart"/>
             <w:vAlign w:val="center"/>
           </w:tcPr>
@@ -6559,7 +6585,7 @@
         </w:tc>
         <w:tc>
           <w:tcPr>
-            <w:tcW w:w="1559" w:type="dxa"/>
+            <w:tcW w:w="1489" w:type="dxa"/>
             <w:vMerge w:val="restart"/>
             <w:vAlign w:val="center"/>
           </w:tcPr>
@@ -6635,7 +6661,7 @@
         </w:tc>
         <w:tc>
           <w:tcPr>
-            <w:tcW w:w="1418" w:type="dxa"/>
+            <w:tcW w:w="1488" w:type="dxa"/>
             <w:vMerge/>
           </w:tcPr>
           <w:p>
@@ -6653,7 +6679,7 @@
         </w:tc>
         <w:tc>
           <w:tcPr>
-            <w:tcW w:w="1559" w:type="dxa"/>
+            <w:tcW w:w="1489" w:type="dxa"/>
             <w:vMerge/>
           </w:tcPr>
           <w:p>
@@ -6750,7 +6776,7 @@
         </w:tc>
         <w:tc>
           <w:tcPr>
-            <w:tcW w:w="1418" w:type="dxa"/>
+            <w:tcW w:w="1488" w:type="dxa"/>
           </w:tcPr>
           <w:p>
             <w:pPr>
@@ -6773,7 +6799,7 @@
         </w:tc>
         <w:tc>
           <w:tcPr>
-            <w:tcW w:w="1559" w:type="dxa"/>
+            <w:tcW w:w="1489" w:type="dxa"/>
             <w:shd w:val="clear" w:color="auto" w:fill="FFFF00"/>
           </w:tcPr>
           <w:p>
@@ -6872,7 +6898,7 @@
         </w:tc>
         <w:tc>
           <w:tcPr>
-            <w:tcW w:w="1418" w:type="dxa"/>
+            <w:tcW w:w="1488" w:type="dxa"/>
           </w:tcPr>
           <w:p>
             <w:pPr>
@@ -6895,7 +6921,7 @@
         </w:tc>
         <w:tc>
           <w:tcPr>
-            <w:tcW w:w="1559" w:type="dxa"/>
+            <w:tcW w:w="1489" w:type="dxa"/>
           </w:tcPr>
           <w:p>
             <w:pPr>
@@ -7334,18 +7360,6 @@
     </w:p>
     <w:p>
       <w:pPr>
-        <w:pStyle w:val="a3"/>
-        <w:spacing w:line="400" w:lineRule="exact"/>
-        <w:ind w:leftChars="0"/>
-        <w:jc w:val="both"/>
-        <w:rPr>
-          <w:rFonts w:ascii="微軟正黑體" w:eastAsia="微軟正黑體" w:hAnsi="微軟正黑體"/>
-          <w:szCs w:val="24"/>
-        </w:rPr>
-      </w:pPr>
-    </w:p>
-    <w:p>
-      <w:pPr>
         <w:widowControl/>
         <w:rPr>
           <w:rFonts w:ascii="微軟正黑體" w:eastAsia="微軟正黑體" w:hAnsi="微軟正黑體"/>
@@ -7376,1509 +7390,1511 @@
           <w:szCs w:val="28"/>
         </w:rPr>
       </w:pPr>
+      <w:r>
+        <w:rPr>
+          <w:rFonts w:ascii="微軟正黑體" w:eastAsia="微軟正黑體" w:hAnsi="微軟正黑體" w:hint="eastAsia"/>
+          <w:sz w:val="28"/>
+          <w:szCs w:val="28"/>
+        </w:rPr>
+        <w:lastRenderedPageBreak/>
+        <w:t>徵信</w:t>
+      </w:r>
+    </w:p>
+    <w:p>
+      <w:pPr>
+        <w:pStyle w:val="a3"/>
+        <w:numPr>
+          <w:ilvl w:val="0"/>
+          <w:numId w:val="11"/>
+        </w:numPr>
+        <w:spacing w:line="400" w:lineRule="exact"/>
+        <w:ind w:leftChars="0"/>
+        <w:jc w:val="both"/>
+        <w:rPr>
+          <w:rFonts w:ascii="微軟正黑體" w:eastAsia="微軟正黑體" w:hAnsi="微軟正黑體"/>
+          <w:szCs w:val="24"/>
+        </w:rPr>
+      </w:pPr>
+      <w:r>
+        <w:rPr>
+          <w:rFonts w:ascii="微軟正黑體" w:eastAsia="微軟正黑體" w:hAnsi="微軟正黑體" w:hint="eastAsia"/>
+          <w:szCs w:val="24"/>
+        </w:rPr>
+        <w:t>權責劃分與調查</w:t>
+      </w:r>
+    </w:p>
+    <w:p>
+      <w:pPr>
+        <w:pStyle w:val="a3"/>
+        <w:numPr>
+          <w:ilvl w:val="0"/>
+          <w:numId w:val="12"/>
+        </w:numPr>
+        <w:spacing w:line="400" w:lineRule="exact"/>
+        <w:ind w:leftChars="0"/>
+        <w:jc w:val="both"/>
+        <w:rPr>
+          <w:rFonts w:ascii="微軟正黑體" w:eastAsia="微軟正黑體" w:hAnsi="微軟正黑體"/>
+          <w:szCs w:val="24"/>
+        </w:rPr>
+      </w:pPr>
+      <w:r>
+        <w:rPr>
+          <w:rFonts w:ascii="微軟正黑體" w:eastAsia="微軟正黑體" w:hAnsi="微軟正黑體" w:hint="eastAsia"/>
+          <w:szCs w:val="24"/>
+        </w:rPr>
+        <w:t>徵信所需資料應由營業單位負責索取</w:t>
+      </w:r>
+      <w:r>
+        <w:rPr>
+          <w:rFonts w:ascii="微軟正黑體" w:eastAsia="微軟正黑體" w:hAnsi="微軟正黑體" w:hint="eastAsia"/>
+          <w:szCs w:val="24"/>
+        </w:rPr>
+        <w:t>，並移送徵信單位辦理徵信</w:t>
+      </w:r>
+    </w:p>
+    <w:p>
+      <w:pPr>
+        <w:pStyle w:val="a3"/>
+        <w:numPr>
+          <w:ilvl w:val="0"/>
+          <w:numId w:val="12"/>
+        </w:numPr>
+        <w:spacing w:line="400" w:lineRule="exact"/>
+        <w:ind w:leftChars="0"/>
+        <w:jc w:val="both"/>
+        <w:rPr>
+          <w:rFonts w:ascii="微軟正黑體" w:eastAsia="微軟正黑體" w:hAnsi="微軟正黑體"/>
+          <w:szCs w:val="24"/>
+        </w:rPr>
+      </w:pPr>
+      <w:r>
+        <w:rPr>
+          <w:rFonts w:ascii="微軟正黑體" w:eastAsia="微軟正黑體" w:hAnsi="微軟正黑體" w:hint="eastAsia"/>
+          <w:szCs w:val="24"/>
+        </w:rPr>
+        <w:t>應以直接調查為主，間接調查為輔</w:t>
+      </w:r>
+    </w:p>
+    <w:p>
+      <w:pPr>
+        <w:pStyle w:val="a3"/>
+        <w:numPr>
+          <w:ilvl w:val="0"/>
+          <w:numId w:val="12"/>
+        </w:numPr>
+        <w:spacing w:line="400" w:lineRule="exact"/>
+        <w:ind w:leftChars="0"/>
+        <w:jc w:val="both"/>
+        <w:rPr>
+          <w:rFonts w:ascii="微軟正黑體" w:eastAsia="微軟正黑體" w:hAnsi="微軟正黑體"/>
+          <w:szCs w:val="24"/>
+        </w:rPr>
+      </w:pPr>
+      <w:r>
+        <w:rPr>
+          <w:rFonts w:ascii="微軟正黑體" w:eastAsia="微軟正黑體" w:hAnsi="微軟正黑體" w:hint="eastAsia"/>
+          <w:szCs w:val="24"/>
+        </w:rPr>
+        <w:t>徵信單位得配合營業單位派員實地調查</w:t>
+      </w:r>
+    </w:p>
+    <w:p>
+      <w:pPr>
+        <w:pStyle w:val="a3"/>
+        <w:numPr>
+          <w:ilvl w:val="0"/>
+          <w:numId w:val="12"/>
+        </w:numPr>
+        <w:spacing w:line="400" w:lineRule="exact"/>
+        <w:ind w:leftChars="0"/>
+        <w:jc w:val="both"/>
+        <w:rPr>
+          <w:rFonts w:ascii="微軟正黑體" w:eastAsia="微軟正黑體" w:hAnsi="微軟正黑體"/>
+          <w:szCs w:val="24"/>
+        </w:rPr>
+      </w:pPr>
+      <w:r>
+        <w:rPr>
+          <w:rFonts w:ascii="微軟正黑體" w:eastAsia="微軟正黑體" w:hAnsi="微軟正黑體" w:hint="eastAsia"/>
+          <w:szCs w:val="24"/>
+        </w:rPr>
+        <w:t>授信案件於</w:t>
+      </w:r>
+      <w:proofErr w:type="gramStart"/>
+      <w:r>
+        <w:rPr>
+          <w:rFonts w:ascii="微軟正黑體" w:eastAsia="微軟正黑體" w:hAnsi="微軟正黑體" w:hint="eastAsia"/>
+          <w:szCs w:val="24"/>
+        </w:rPr>
+        <w:t>核貸前須</w:t>
+      </w:r>
+      <w:proofErr w:type="gramEnd"/>
+      <w:r>
+        <w:rPr>
+          <w:rFonts w:ascii="微軟正黑體" w:eastAsia="微軟正黑體" w:hAnsi="微軟正黑體" w:hint="eastAsia"/>
+          <w:szCs w:val="24"/>
+        </w:rPr>
+        <w:t>先辦理徵信</w:t>
+      </w:r>
+    </w:p>
+    <w:p>
+      <w:pPr>
+        <w:pStyle w:val="a3"/>
+        <w:numPr>
+          <w:ilvl w:val="0"/>
+          <w:numId w:val="11"/>
+        </w:numPr>
+        <w:spacing w:line="400" w:lineRule="exact"/>
+        <w:ind w:leftChars="0"/>
+        <w:jc w:val="both"/>
+        <w:rPr>
+          <w:rFonts w:ascii="微軟正黑體" w:eastAsia="微軟正黑體" w:hAnsi="微軟正黑體"/>
+          <w:szCs w:val="24"/>
+        </w:rPr>
+      </w:pPr>
+      <w:r>
+        <w:rPr>
+          <w:rFonts w:ascii="微軟正黑體" w:eastAsia="微軟正黑體" w:hAnsi="微軟正黑體" w:hint="eastAsia"/>
+          <w:szCs w:val="24"/>
+        </w:rPr>
+        <w:t>徵信資料</w:t>
+      </w:r>
+    </w:p>
+    <w:p>
+      <w:pPr>
+        <w:pStyle w:val="a3"/>
+        <w:numPr>
+          <w:ilvl w:val="0"/>
+          <w:numId w:val="13"/>
+        </w:numPr>
+        <w:spacing w:line="400" w:lineRule="exact"/>
+        <w:ind w:leftChars="0"/>
+        <w:jc w:val="both"/>
+        <w:rPr>
+          <w:rFonts w:ascii="微軟正黑體" w:eastAsia="微軟正黑體" w:hAnsi="微軟正黑體"/>
+          <w:szCs w:val="24"/>
+        </w:rPr>
+      </w:pPr>
+      <w:r>
+        <w:rPr>
+          <w:rFonts w:ascii="微軟正黑體" w:eastAsia="微軟正黑體" w:hAnsi="微軟正黑體" w:hint="eastAsia"/>
+          <w:szCs w:val="24"/>
+        </w:rPr>
+        <w:t>企業授信</w:t>
+      </w:r>
+    </w:p>
+    <w:p>
+      <w:pPr>
+        <w:pStyle w:val="a3"/>
+        <w:numPr>
+          <w:ilvl w:val="0"/>
+          <w:numId w:val="14"/>
+        </w:numPr>
+        <w:spacing w:line="400" w:lineRule="exact"/>
+        <w:ind w:leftChars="0"/>
+        <w:jc w:val="both"/>
+        <w:rPr>
+          <w:rFonts w:ascii="微軟正黑體" w:eastAsia="微軟正黑體" w:hAnsi="微軟正黑體"/>
+          <w:szCs w:val="24"/>
+        </w:rPr>
+      </w:pPr>
+      <w:r>
+        <w:rPr>
+          <w:rFonts w:ascii="微軟正黑體" w:eastAsia="微軟正黑體" w:hAnsi="微軟正黑體" w:hint="eastAsia"/>
+          <w:szCs w:val="24"/>
+        </w:rPr>
+        <w:t>短期授信</w:t>
+      </w:r>
+    </w:p>
+    <w:p>
+      <w:pPr>
+        <w:pStyle w:val="a3"/>
+        <w:numPr>
+          <w:ilvl w:val="1"/>
+          <w:numId w:val="14"/>
+        </w:numPr>
+        <w:spacing w:line="400" w:lineRule="exact"/>
+        <w:ind w:leftChars="0"/>
+        <w:jc w:val="both"/>
+        <w:rPr>
+          <w:rFonts w:ascii="微軟正黑體" w:eastAsia="微軟正黑體" w:hAnsi="微軟正黑體"/>
+          <w:szCs w:val="24"/>
+        </w:rPr>
+      </w:pPr>
+      <w:r>
+        <w:rPr>
+          <w:rFonts w:ascii="微軟正黑體" w:eastAsia="微軟正黑體" w:hAnsi="微軟正黑體" w:hint="eastAsia"/>
+          <w:szCs w:val="24"/>
+        </w:rPr>
+        <w:t>授信戶資料表</w:t>
+      </w:r>
+    </w:p>
+    <w:p>
+      <w:pPr>
+        <w:pStyle w:val="a3"/>
+        <w:numPr>
+          <w:ilvl w:val="1"/>
+          <w:numId w:val="14"/>
+        </w:numPr>
+        <w:spacing w:line="400" w:lineRule="exact"/>
+        <w:ind w:leftChars="0"/>
+        <w:jc w:val="both"/>
+        <w:rPr>
+          <w:rFonts w:ascii="微軟正黑體" w:eastAsia="微軟正黑體" w:hAnsi="微軟正黑體"/>
+          <w:szCs w:val="24"/>
+        </w:rPr>
+      </w:pPr>
+      <w:r>
+        <w:rPr>
+          <w:rFonts w:ascii="微軟正黑體" w:eastAsia="微軟正黑體" w:hAnsi="微軟正黑體" w:hint="eastAsia"/>
+          <w:szCs w:val="24"/>
+        </w:rPr>
+        <w:t>登記證件影本</w:t>
+      </w:r>
+    </w:p>
+    <w:p>
+      <w:pPr>
+        <w:pStyle w:val="a3"/>
+        <w:numPr>
+          <w:ilvl w:val="1"/>
+          <w:numId w:val="14"/>
+        </w:numPr>
+        <w:spacing w:line="400" w:lineRule="exact"/>
+        <w:ind w:leftChars="0"/>
+        <w:jc w:val="both"/>
+        <w:rPr>
+          <w:rFonts w:ascii="微軟正黑體" w:eastAsia="微軟正黑體" w:hAnsi="微軟正黑體"/>
+          <w:szCs w:val="24"/>
+        </w:rPr>
+      </w:pPr>
+      <w:r>
+        <w:rPr>
+          <w:rFonts w:ascii="微軟正黑體" w:eastAsia="微軟正黑體" w:hAnsi="微軟正黑體" w:hint="eastAsia"/>
+          <w:szCs w:val="24"/>
+        </w:rPr>
+        <w:t>章程或合夥契約影本</w:t>
+      </w:r>
+    </w:p>
+    <w:p>
+      <w:pPr>
+        <w:pStyle w:val="a3"/>
+        <w:numPr>
+          <w:ilvl w:val="1"/>
+          <w:numId w:val="14"/>
+        </w:numPr>
+        <w:spacing w:line="400" w:lineRule="exact"/>
+        <w:ind w:leftChars="0"/>
+        <w:jc w:val="both"/>
+        <w:rPr>
+          <w:rFonts w:ascii="微軟正黑體" w:eastAsia="微軟正黑體" w:hAnsi="微軟正黑體"/>
+          <w:szCs w:val="24"/>
+        </w:rPr>
+      </w:pPr>
+      <w:r>
+        <w:rPr>
+          <w:rFonts w:ascii="微軟正黑體" w:eastAsia="微軟正黑體" w:hAnsi="微軟正黑體" w:hint="eastAsia"/>
+          <w:szCs w:val="24"/>
+        </w:rPr>
+        <w:t>董監事名冊影本</w:t>
+      </w:r>
+    </w:p>
+    <w:p>
+      <w:pPr>
+        <w:pStyle w:val="a3"/>
+        <w:numPr>
+          <w:ilvl w:val="1"/>
+          <w:numId w:val="14"/>
+        </w:numPr>
+        <w:spacing w:line="400" w:lineRule="exact"/>
+        <w:ind w:leftChars="0"/>
+        <w:jc w:val="both"/>
+        <w:rPr>
+          <w:rFonts w:ascii="微軟正黑體" w:eastAsia="微軟正黑體" w:hAnsi="微軟正黑體"/>
+          <w:szCs w:val="24"/>
+        </w:rPr>
+      </w:pPr>
+      <w:r>
+        <w:rPr>
+          <w:rFonts w:ascii="微軟正黑體" w:eastAsia="微軟正黑體" w:hAnsi="微軟正黑體" w:hint="eastAsia"/>
+          <w:szCs w:val="24"/>
+        </w:rPr>
+        <w:t>股東名冊或合夥名冊或公開發行公司更變</w:t>
+      </w:r>
+      <w:proofErr w:type="gramStart"/>
+      <w:r>
+        <w:rPr>
+          <w:rFonts w:ascii="微軟正黑體" w:eastAsia="微軟正黑體" w:hAnsi="微軟正黑體" w:hint="eastAsia"/>
+          <w:szCs w:val="24"/>
+        </w:rPr>
+        <w:t>登記表影本</w:t>
+      </w:r>
+      <w:proofErr w:type="gramEnd"/>
+    </w:p>
+    <w:p>
+      <w:pPr>
+        <w:pStyle w:val="a3"/>
+        <w:numPr>
+          <w:ilvl w:val="1"/>
+          <w:numId w:val="14"/>
+        </w:numPr>
+        <w:spacing w:line="400" w:lineRule="exact"/>
+        <w:ind w:leftChars="0"/>
+        <w:jc w:val="both"/>
+        <w:rPr>
+          <w:rFonts w:ascii="微軟正黑體" w:eastAsia="微軟正黑體" w:hAnsi="微軟正黑體"/>
+          <w:szCs w:val="24"/>
+        </w:rPr>
+      </w:pPr>
+      <w:r>
+        <w:rPr>
+          <w:rFonts w:ascii="微軟正黑體" w:eastAsia="微軟正黑體" w:hAnsi="微軟正黑體" w:hint="eastAsia"/>
+          <w:szCs w:val="24"/>
+        </w:rPr>
+        <w:t>主要負責人、保證人之資料表</w:t>
+      </w:r>
+    </w:p>
+    <w:p>
+      <w:pPr>
+        <w:pStyle w:val="a3"/>
+        <w:numPr>
+          <w:ilvl w:val="1"/>
+          <w:numId w:val="14"/>
+        </w:numPr>
+        <w:spacing w:line="400" w:lineRule="exact"/>
+        <w:ind w:leftChars="0"/>
+        <w:jc w:val="both"/>
+        <w:rPr>
+          <w:rFonts w:ascii="微軟正黑體" w:eastAsia="微軟正黑體" w:hAnsi="微軟正黑體"/>
+          <w:szCs w:val="24"/>
+        </w:rPr>
+      </w:pPr>
+      <w:r>
+        <w:rPr>
+          <w:rFonts w:ascii="微軟正黑體" w:eastAsia="微軟正黑體" w:hAnsi="微軟正黑體" w:hint="eastAsia"/>
+          <w:szCs w:val="24"/>
+          <w:shd w:val="clear" w:color="auto" w:fill="FFFF00"/>
+        </w:rPr>
+        <w:t>最近</w:t>
+      </w:r>
+      <w:r>
+        <w:rPr>
+          <w:rFonts w:ascii="微軟正黑體" w:eastAsia="微軟正黑體" w:hAnsi="微軟正黑體" w:hint="eastAsia"/>
+          <w:szCs w:val="24"/>
+          <w:shd w:val="clear" w:color="auto" w:fill="FFFF00"/>
+        </w:rPr>
+        <w:t>3</w:t>
+      </w:r>
+      <w:r>
+        <w:rPr>
+          <w:rFonts w:ascii="微軟正黑體" w:eastAsia="微軟正黑體" w:hAnsi="微軟正黑體" w:hint="eastAsia"/>
+          <w:szCs w:val="24"/>
+          <w:shd w:val="clear" w:color="auto" w:fill="FFFF00"/>
+        </w:rPr>
+        <w:t>年</w:t>
+      </w:r>
+      <w:r>
+        <w:rPr>
+          <w:rFonts w:ascii="微軟正黑體" w:eastAsia="微軟正黑體" w:hAnsi="微軟正黑體" w:hint="eastAsia"/>
+          <w:szCs w:val="24"/>
+        </w:rPr>
+        <w:t>之產負債表、損益表或會計師財務報表查核報告</w:t>
+      </w:r>
+    </w:p>
+    <w:p>
+      <w:pPr>
+        <w:pStyle w:val="a3"/>
+        <w:numPr>
+          <w:ilvl w:val="1"/>
+          <w:numId w:val="14"/>
+        </w:numPr>
+        <w:spacing w:line="400" w:lineRule="exact"/>
+        <w:ind w:leftChars="0"/>
+        <w:jc w:val="both"/>
+        <w:rPr>
+          <w:rFonts w:ascii="微軟正黑體" w:eastAsia="微軟正黑體" w:hAnsi="微軟正黑體"/>
+          <w:szCs w:val="24"/>
+        </w:rPr>
+      </w:pPr>
+      <w:r>
+        <w:rPr>
+          <w:rFonts w:ascii="微軟正黑體" w:eastAsia="微軟正黑體" w:hAnsi="微軟正黑體" w:hint="eastAsia"/>
+          <w:szCs w:val="24"/>
+        </w:rPr>
+        <w:t>最近稅捐機關納稅證明影本</w:t>
+      </w:r>
+    </w:p>
+    <w:p>
+      <w:pPr>
+        <w:pStyle w:val="a3"/>
+        <w:numPr>
+          <w:ilvl w:val="1"/>
+          <w:numId w:val="14"/>
+        </w:numPr>
+        <w:spacing w:line="400" w:lineRule="exact"/>
+        <w:ind w:leftChars="0"/>
+        <w:jc w:val="both"/>
+        <w:rPr>
+          <w:rFonts w:ascii="微軟正黑體" w:eastAsia="微軟正黑體" w:hAnsi="微軟正黑體"/>
+          <w:szCs w:val="24"/>
+        </w:rPr>
+      </w:pPr>
+      <w:r>
+        <w:rPr>
+          <w:rFonts w:ascii="微軟正黑體" w:eastAsia="微軟正黑體" w:hAnsi="微軟正黑體" w:hint="eastAsia"/>
+          <w:szCs w:val="24"/>
+        </w:rPr>
+        <w:t>同一關係企業及集團企業資料表</w:t>
+      </w:r>
+    </w:p>
+    <w:p>
+      <w:pPr>
+        <w:pStyle w:val="a3"/>
+        <w:numPr>
+          <w:ilvl w:val="1"/>
+          <w:numId w:val="14"/>
+        </w:numPr>
+        <w:spacing w:line="400" w:lineRule="exact"/>
+        <w:ind w:leftChars="0"/>
+        <w:jc w:val="both"/>
+        <w:rPr>
+          <w:rFonts w:ascii="微軟正黑體" w:eastAsia="微軟正黑體" w:hAnsi="微軟正黑體"/>
+          <w:szCs w:val="24"/>
+        </w:rPr>
+      </w:pPr>
+      <w:r>
+        <w:rPr>
+          <w:rFonts w:ascii="微軟正黑體" w:eastAsia="微軟正黑體" w:hAnsi="微軟正黑體" w:hint="eastAsia"/>
+          <w:szCs w:val="24"/>
+        </w:rPr>
+        <w:t>企業三書表</w:t>
+      </w:r>
+    </w:p>
+    <w:p>
+      <w:pPr>
+        <w:pStyle w:val="a3"/>
+        <w:numPr>
+          <w:ilvl w:val="0"/>
+          <w:numId w:val="14"/>
+        </w:numPr>
+        <w:spacing w:line="400" w:lineRule="exact"/>
+        <w:ind w:leftChars="0"/>
+        <w:jc w:val="both"/>
+        <w:rPr>
+          <w:rFonts w:ascii="微軟正黑體" w:eastAsia="微軟正黑體" w:hAnsi="微軟正黑體"/>
+          <w:szCs w:val="24"/>
+        </w:rPr>
+      </w:pPr>
+      <w:r>
+        <w:rPr>
+          <w:rFonts w:ascii="微軟正黑體" w:eastAsia="微軟正黑體" w:hAnsi="微軟正黑體" w:hint="eastAsia"/>
+          <w:szCs w:val="24"/>
+        </w:rPr>
+        <w:t>中長期授信</w:t>
+      </w:r>
+    </w:p>
+    <w:p>
+      <w:pPr>
+        <w:pStyle w:val="a3"/>
+        <w:spacing w:line="400" w:lineRule="exact"/>
+        <w:ind w:leftChars="0" w:left="1440"/>
+        <w:jc w:val="both"/>
+        <w:rPr>
+          <w:rFonts w:ascii="微軟正黑體" w:eastAsia="微軟正黑體" w:hAnsi="微軟正黑體"/>
+          <w:color w:val="FF0000"/>
+          <w:szCs w:val="24"/>
+        </w:rPr>
+      </w:pPr>
+      <w:r>
+        <w:rPr>
+          <w:rFonts w:ascii="微軟正黑體" w:eastAsia="微軟正黑體" w:hAnsi="微軟正黑體" w:hint="eastAsia"/>
+          <w:color w:val="FF0000"/>
+          <w:szCs w:val="24"/>
+        </w:rPr>
+        <w:t>(短期授信展期續約超過一年)</w:t>
+      </w:r>
+    </w:p>
+    <w:p>
+      <w:pPr>
+        <w:spacing w:line="400" w:lineRule="exact"/>
+        <w:ind w:left="960" w:firstLine="480"/>
+        <w:jc w:val="both"/>
+        <w:rPr>
+          <w:rFonts w:ascii="微軟正黑體" w:eastAsia="微軟正黑體" w:hAnsi="微軟正黑體"/>
+          <w:szCs w:val="24"/>
+        </w:rPr>
+      </w:pPr>
+      <w:r>
+        <w:rPr>
+          <w:rFonts w:ascii="微軟正黑體" w:eastAsia="微軟正黑體" w:hAnsi="微軟正黑體" w:hint="eastAsia"/>
+          <w:szCs w:val="24"/>
+        </w:rPr>
+        <w:t>其中存單質借、出口押匯、進口押匯之金額達</w:t>
+      </w:r>
+      <w:r>
+        <w:rPr>
+          <w:rFonts w:ascii="微軟正黑體" w:eastAsia="微軟正黑體" w:hAnsi="微軟正黑體" w:hint="eastAsia"/>
+          <w:szCs w:val="24"/>
+          <w:shd w:val="clear" w:color="auto" w:fill="FFFF00"/>
+        </w:rPr>
+        <w:t>2億元</w:t>
+      </w:r>
+      <w:r>
+        <w:rPr>
+          <w:rFonts w:ascii="微軟正黑體" w:eastAsia="微軟正黑體" w:hAnsi="微軟正黑體" w:hint="eastAsia"/>
+          <w:szCs w:val="24"/>
+        </w:rPr>
+        <w:t>得加付</w:t>
+      </w:r>
+    </w:p>
+    <w:p>
+      <w:pPr>
+        <w:pStyle w:val="a3"/>
+        <w:numPr>
+          <w:ilvl w:val="1"/>
+          <w:numId w:val="14"/>
+        </w:numPr>
+        <w:spacing w:line="400" w:lineRule="exact"/>
+        <w:ind w:leftChars="0"/>
+        <w:jc w:val="both"/>
+        <w:rPr>
+          <w:rFonts w:ascii="微軟正黑體" w:eastAsia="微軟正黑體" w:hAnsi="微軟正黑體"/>
+          <w:szCs w:val="24"/>
+        </w:rPr>
+      </w:pPr>
+      <w:r>
+        <w:rPr>
+          <w:rFonts w:ascii="微軟正黑體" w:eastAsia="微軟正黑體" w:hAnsi="微軟正黑體" w:hint="eastAsia"/>
+          <w:szCs w:val="24"/>
+        </w:rPr>
+        <w:t>營運計畫</w:t>
+      </w:r>
+    </w:p>
+    <w:p>
+      <w:pPr>
+        <w:pStyle w:val="a3"/>
+        <w:numPr>
+          <w:ilvl w:val="1"/>
+          <w:numId w:val="14"/>
+        </w:numPr>
+        <w:spacing w:line="400" w:lineRule="exact"/>
+        <w:ind w:leftChars="0"/>
+        <w:jc w:val="both"/>
+        <w:rPr>
+          <w:rFonts w:ascii="微軟正黑體" w:eastAsia="微軟正黑體" w:hAnsi="微軟正黑體"/>
+          <w:szCs w:val="24"/>
+        </w:rPr>
+      </w:pPr>
+      <w:r>
+        <w:rPr>
+          <w:rFonts w:ascii="微軟正黑體" w:eastAsia="微軟正黑體" w:hAnsi="微軟正黑體" w:hint="eastAsia"/>
+          <w:szCs w:val="24"/>
+        </w:rPr>
+        <w:t>現金流量估計表</w:t>
+      </w:r>
+    </w:p>
+    <w:p>
+      <w:pPr>
+        <w:pStyle w:val="a3"/>
+        <w:numPr>
+          <w:ilvl w:val="1"/>
+          <w:numId w:val="14"/>
+        </w:numPr>
+        <w:spacing w:line="400" w:lineRule="exact"/>
+        <w:ind w:leftChars="0"/>
+        <w:jc w:val="both"/>
+        <w:rPr>
+          <w:rFonts w:ascii="微軟正黑體" w:eastAsia="微軟正黑體" w:hAnsi="微軟正黑體"/>
+          <w:szCs w:val="24"/>
+        </w:rPr>
+      </w:pPr>
+      <w:r>
+        <w:rPr>
+          <w:rFonts w:ascii="微軟正黑體" w:eastAsia="微軟正黑體" w:hAnsi="微軟正黑體" w:hint="eastAsia"/>
+          <w:szCs w:val="24"/>
+        </w:rPr>
+        <w:t>預估資產負載表</w:t>
+      </w:r>
+    </w:p>
+    <w:p>
+      <w:pPr>
+        <w:pStyle w:val="a3"/>
+        <w:numPr>
+          <w:ilvl w:val="1"/>
+          <w:numId w:val="14"/>
+        </w:numPr>
+        <w:spacing w:line="400" w:lineRule="exact"/>
+        <w:ind w:leftChars="0"/>
+        <w:jc w:val="both"/>
+        <w:rPr>
+          <w:rFonts w:ascii="微軟正黑體" w:eastAsia="微軟正黑體" w:hAnsi="微軟正黑體"/>
+          <w:szCs w:val="24"/>
+        </w:rPr>
+      </w:pPr>
+      <w:r>
+        <w:rPr>
+          <w:rFonts w:ascii="微軟正黑體" w:eastAsia="微軟正黑體" w:hAnsi="微軟正黑體" w:hint="eastAsia"/>
+          <w:szCs w:val="24"/>
+        </w:rPr>
+        <w:t>預估損益表</w:t>
+      </w:r>
+    </w:p>
+    <w:p>
+      <w:pPr>
+        <w:spacing w:line="400" w:lineRule="exact"/>
+        <w:ind w:left="960" w:firstLine="480"/>
+        <w:jc w:val="both"/>
+        <w:rPr>
+          <w:rFonts w:ascii="微軟正黑體" w:eastAsia="微軟正黑體" w:hAnsi="微軟正黑體"/>
+          <w:color w:val="FF0000"/>
+          <w:szCs w:val="24"/>
+        </w:rPr>
+      </w:pPr>
+      <w:r>
+        <w:rPr>
+          <w:rFonts w:ascii="微軟正黑體" w:eastAsia="微軟正黑體" w:hAnsi="微軟正黑體" w:hint="eastAsia"/>
+          <w:color w:val="FF0000"/>
+          <w:szCs w:val="24"/>
+        </w:rPr>
+        <w:t>(中長期授信)</w:t>
+      </w:r>
+    </w:p>
+    <w:p>
+      <w:pPr>
+        <w:spacing w:line="400" w:lineRule="exact"/>
+        <w:ind w:left="960" w:firstLine="480"/>
+        <w:jc w:val="both"/>
+        <w:rPr>
+          <w:rFonts w:ascii="微軟正黑體" w:eastAsia="微軟正黑體" w:hAnsi="微軟正黑體"/>
+          <w:szCs w:val="24"/>
+        </w:rPr>
+      </w:pPr>
+      <w:r>
+        <w:rPr>
+          <w:rFonts w:ascii="微軟正黑體" w:eastAsia="微軟正黑體" w:hAnsi="微軟正黑體" w:hint="eastAsia"/>
+          <w:szCs w:val="24"/>
+        </w:rPr>
+        <w:t>總授信之金額達</w:t>
+      </w:r>
+      <w:r>
+        <w:rPr>
+          <w:rFonts w:ascii="微軟正黑體" w:eastAsia="微軟正黑體" w:hAnsi="微軟正黑體" w:hint="eastAsia"/>
+          <w:szCs w:val="24"/>
+          <w:shd w:val="clear" w:color="auto" w:fill="FFFF00"/>
+        </w:rPr>
+        <w:t>2億元</w:t>
+      </w:r>
+      <w:r>
+        <w:rPr>
+          <w:rFonts w:ascii="微軟正黑體" w:eastAsia="微軟正黑體" w:hAnsi="微軟正黑體" w:hint="eastAsia"/>
+          <w:szCs w:val="24"/>
+        </w:rPr>
+        <w:t>得加付</w:t>
+      </w:r>
+    </w:p>
+    <w:p>
+      <w:pPr>
+        <w:pStyle w:val="a3"/>
+        <w:numPr>
+          <w:ilvl w:val="0"/>
+          <w:numId w:val="15"/>
+        </w:numPr>
+        <w:spacing w:line="400" w:lineRule="exact"/>
+        <w:ind w:leftChars="0"/>
+        <w:jc w:val="both"/>
+        <w:rPr>
+          <w:rFonts w:ascii="微軟正黑體" w:eastAsia="微軟正黑體" w:hAnsi="微軟正黑體"/>
+          <w:szCs w:val="24"/>
+        </w:rPr>
+      </w:pPr>
+      <w:r>
+        <w:rPr>
+          <w:rFonts w:ascii="微軟正黑體" w:eastAsia="微軟正黑體" w:hAnsi="微軟正黑體" w:hint="eastAsia"/>
+          <w:szCs w:val="24"/>
+        </w:rPr>
+        <w:t>個案預計資金來源去路表</w:t>
+      </w:r>
+    </w:p>
+    <w:p>
+      <w:pPr>
+        <w:pStyle w:val="a3"/>
+        <w:numPr>
+          <w:ilvl w:val="0"/>
+          <w:numId w:val="15"/>
+        </w:numPr>
+        <w:spacing w:line="400" w:lineRule="exact"/>
+        <w:ind w:leftChars="0"/>
+        <w:jc w:val="both"/>
+        <w:rPr>
+          <w:rFonts w:ascii="微軟正黑體" w:eastAsia="微軟正黑體" w:hAnsi="微軟正黑體"/>
+          <w:szCs w:val="24"/>
+        </w:rPr>
+      </w:pPr>
+      <w:r>
+        <w:rPr>
+          <w:rFonts w:ascii="微軟正黑體" w:eastAsia="微軟正黑體" w:hAnsi="微軟正黑體" w:hint="eastAsia"/>
+          <w:szCs w:val="24"/>
+        </w:rPr>
+        <w:t>建廠進度表</w:t>
+      </w:r>
+    </w:p>
+    <w:p>
+      <w:pPr>
+        <w:pStyle w:val="a3"/>
+        <w:numPr>
+          <w:ilvl w:val="0"/>
+          <w:numId w:val="15"/>
+        </w:numPr>
+        <w:spacing w:line="400" w:lineRule="exact"/>
+        <w:ind w:leftChars="0"/>
+        <w:jc w:val="both"/>
+        <w:rPr>
+          <w:rFonts w:ascii="微軟正黑體" w:eastAsia="微軟正黑體" w:hAnsi="微軟正黑體"/>
+          <w:szCs w:val="24"/>
+        </w:rPr>
+      </w:pPr>
+      <w:r>
+        <w:rPr>
+          <w:rFonts w:ascii="微軟正黑體" w:eastAsia="微軟正黑體" w:hAnsi="微軟正黑體" w:hint="eastAsia"/>
+          <w:szCs w:val="24"/>
+        </w:rPr>
+        <w:t>營運計畫</w:t>
+      </w:r>
+    </w:p>
+    <w:p>
+      <w:pPr>
+        <w:pStyle w:val="a3"/>
+        <w:numPr>
+          <w:ilvl w:val="0"/>
+          <w:numId w:val="15"/>
+        </w:numPr>
+        <w:spacing w:line="400" w:lineRule="exact"/>
+        <w:ind w:leftChars="0"/>
+        <w:jc w:val="both"/>
+        <w:rPr>
+          <w:rFonts w:ascii="微軟正黑體" w:eastAsia="微軟正黑體" w:hAnsi="微軟正黑體"/>
+          <w:szCs w:val="24"/>
+        </w:rPr>
+      </w:pPr>
+      <w:r>
+        <w:rPr>
+          <w:rFonts w:ascii="微軟正黑體" w:eastAsia="微軟正黑體" w:hAnsi="微軟正黑體" w:hint="eastAsia"/>
+          <w:szCs w:val="24"/>
+        </w:rPr>
+        <w:t>現金流量估計表</w:t>
+      </w:r>
+    </w:p>
+    <w:p>
+      <w:pPr>
+        <w:pStyle w:val="a3"/>
+        <w:numPr>
+          <w:ilvl w:val="0"/>
+          <w:numId w:val="15"/>
+        </w:numPr>
+        <w:spacing w:line="400" w:lineRule="exact"/>
+        <w:ind w:leftChars="0"/>
+        <w:jc w:val="both"/>
+        <w:rPr>
+          <w:rFonts w:ascii="微軟正黑體" w:eastAsia="微軟正黑體" w:hAnsi="微軟正黑體"/>
+          <w:szCs w:val="24"/>
+        </w:rPr>
+      </w:pPr>
+      <w:r>
+        <w:rPr>
+          <w:rFonts w:ascii="微軟正黑體" w:eastAsia="微軟正黑體" w:hAnsi="微軟正黑體" w:hint="eastAsia"/>
+          <w:szCs w:val="24"/>
+        </w:rPr>
+        <w:t>預估資產負債表</w:t>
+      </w:r>
+    </w:p>
+    <w:p>
+      <w:pPr>
+        <w:pStyle w:val="a3"/>
+        <w:numPr>
+          <w:ilvl w:val="0"/>
+          <w:numId w:val="15"/>
+        </w:numPr>
+        <w:spacing w:line="400" w:lineRule="exact"/>
+        <w:ind w:leftChars="0"/>
+        <w:jc w:val="both"/>
+        <w:rPr>
+          <w:rFonts w:ascii="微軟正黑體" w:eastAsia="微軟正黑體" w:hAnsi="微軟正黑體"/>
+          <w:szCs w:val="24"/>
+        </w:rPr>
+      </w:pPr>
+      <w:r>
+        <w:rPr>
+          <w:rFonts w:ascii="微軟正黑體" w:eastAsia="微軟正黑體" w:hAnsi="微軟正黑體" w:hint="eastAsia"/>
+          <w:szCs w:val="24"/>
+        </w:rPr>
+        <w:t>預估損益表</w:t>
+      </w:r>
+    </w:p>
+    <w:p>
+      <w:pPr>
+        <w:pStyle w:val="a3"/>
+        <w:numPr>
+          <w:ilvl w:val="0"/>
+          <w:numId w:val="11"/>
+        </w:numPr>
+        <w:spacing w:line="400" w:lineRule="exact"/>
+        <w:ind w:leftChars="0"/>
+        <w:jc w:val="both"/>
+        <w:rPr>
+          <w:rFonts w:ascii="微軟正黑體" w:eastAsia="微軟正黑體" w:hAnsi="微軟正黑體"/>
+          <w:szCs w:val="24"/>
+        </w:rPr>
+      </w:pPr>
+      <w:r>
+        <w:rPr>
+          <w:rFonts w:ascii="微軟正黑體" w:eastAsia="微軟正黑體" w:hAnsi="微軟正黑體" w:hint="eastAsia"/>
+          <w:szCs w:val="24"/>
+        </w:rPr>
+        <w:t>徵信範圍</w:t>
+      </w:r>
+    </w:p>
+    <w:p>
+      <w:pPr>
+        <w:pStyle w:val="a3"/>
+        <w:numPr>
+          <w:ilvl w:val="0"/>
+          <w:numId w:val="16"/>
+        </w:numPr>
+        <w:spacing w:line="400" w:lineRule="exact"/>
+        <w:ind w:leftChars="0"/>
+        <w:jc w:val="both"/>
+        <w:rPr>
+          <w:rFonts w:ascii="微軟正黑體" w:eastAsia="微軟正黑體" w:hAnsi="微軟正黑體"/>
+          <w:szCs w:val="24"/>
+        </w:rPr>
+      </w:pPr>
+      <w:r>
+        <w:rPr>
+          <w:rFonts w:ascii="微軟正黑體" w:eastAsia="微軟正黑體" w:hAnsi="微軟正黑體" w:hint="eastAsia"/>
+          <w:szCs w:val="24"/>
+        </w:rPr>
+        <w:t>免徵信案件</w:t>
+      </w:r>
+    </w:p>
+    <w:p>
+      <w:pPr>
+        <w:pStyle w:val="a3"/>
+        <w:spacing w:line="400" w:lineRule="exact"/>
+        <w:ind w:leftChars="0" w:left="960"/>
+        <w:jc w:val="both"/>
+        <w:rPr>
+          <w:rFonts w:ascii="微軟正黑體" w:eastAsia="微軟正黑體" w:hAnsi="微軟正黑體"/>
+          <w:szCs w:val="24"/>
+        </w:rPr>
+      </w:pPr>
+      <w:r>
+        <w:rPr>
+          <w:rFonts w:ascii="微軟正黑體" w:eastAsia="微軟正黑體" w:hAnsi="微軟正黑體" w:hint="eastAsia"/>
+          <w:szCs w:val="24"/>
+        </w:rPr>
+        <w:t>提供定存單十足擔保之授信，得斟酌免徵取徵信文件</w:t>
+      </w:r>
+    </w:p>
+    <w:p>
+      <w:pPr>
+        <w:pStyle w:val="a3"/>
+        <w:numPr>
+          <w:ilvl w:val="0"/>
+          <w:numId w:val="16"/>
+        </w:numPr>
+        <w:spacing w:line="400" w:lineRule="exact"/>
+        <w:ind w:leftChars="0"/>
+        <w:jc w:val="both"/>
+        <w:rPr>
+          <w:rFonts w:ascii="微軟正黑體" w:eastAsia="微軟正黑體" w:hAnsi="微軟正黑體"/>
+          <w:szCs w:val="24"/>
+        </w:rPr>
+      </w:pPr>
+      <w:r>
+        <w:rPr>
+          <w:rFonts w:ascii="微軟正黑體" w:eastAsia="微軟正黑體" w:hAnsi="微軟正黑體" w:hint="eastAsia"/>
+          <w:szCs w:val="24"/>
+        </w:rPr>
+        <w:t>企業徵信範圍</w:t>
+      </w:r>
+    </w:p>
+    <w:p>
+      <w:pPr>
+        <w:pStyle w:val="a3"/>
+        <w:numPr>
+          <w:ilvl w:val="0"/>
+          <w:numId w:val="17"/>
+        </w:numPr>
+        <w:spacing w:line="400" w:lineRule="exact"/>
+        <w:ind w:leftChars="0"/>
+        <w:jc w:val="both"/>
+        <w:rPr>
+          <w:rFonts w:ascii="微軟正黑體" w:eastAsia="微軟正黑體" w:hAnsi="微軟正黑體"/>
+          <w:szCs w:val="24"/>
+        </w:rPr>
+      </w:pPr>
+      <w:r>
+        <w:rPr>
+          <w:rFonts w:ascii="微軟正黑體" w:eastAsia="微軟正黑體" w:hAnsi="微軟正黑體" w:hint="eastAsia"/>
+          <w:szCs w:val="24"/>
+        </w:rPr>
+        <w:lastRenderedPageBreak/>
+        <w:t>短期授信</w:t>
+      </w:r>
+    </w:p>
+    <w:p>
+      <w:pPr>
+        <w:pStyle w:val="a3"/>
+        <w:numPr>
+          <w:ilvl w:val="0"/>
+          <w:numId w:val="17"/>
+        </w:numPr>
+        <w:spacing w:line="400" w:lineRule="exact"/>
+        <w:ind w:leftChars="0"/>
+        <w:jc w:val="both"/>
+        <w:rPr>
+          <w:rFonts w:ascii="微軟正黑體" w:eastAsia="微軟正黑體" w:hAnsi="微軟正黑體"/>
+          <w:szCs w:val="24"/>
+        </w:rPr>
+      </w:pPr>
+      <w:r>
+        <w:rPr>
+          <w:rFonts w:ascii="微軟正黑體" w:eastAsia="微軟正黑體" w:hAnsi="微軟正黑體" w:hint="eastAsia"/>
+          <w:szCs w:val="24"/>
+        </w:rPr>
+        <w:t>中長期授信(包含短期授信展期續約超過一年)</w:t>
+      </w:r>
+    </w:p>
+    <w:p>
+      <w:pPr>
+        <w:pStyle w:val="a3"/>
+        <w:numPr>
+          <w:ilvl w:val="0"/>
+          <w:numId w:val="17"/>
+        </w:numPr>
+        <w:spacing w:line="400" w:lineRule="exact"/>
+        <w:ind w:leftChars="0"/>
+        <w:jc w:val="both"/>
+        <w:rPr>
+          <w:rFonts w:ascii="微軟正黑體" w:eastAsia="微軟正黑體" w:hAnsi="微軟正黑體"/>
+          <w:szCs w:val="24"/>
+        </w:rPr>
+      </w:pPr>
+      <w:r>
+        <w:rPr>
+          <w:rFonts w:ascii="微軟正黑體" w:eastAsia="微軟正黑體" w:hAnsi="微軟正黑體" w:hint="eastAsia"/>
+          <w:szCs w:val="24"/>
+        </w:rPr>
+        <w:t>中小企業徵信範圍</w:t>
+      </w:r>
+    </w:p>
+    <w:p>
+      <w:pPr>
+        <w:spacing w:line="400" w:lineRule="exact"/>
+        <w:ind w:left="1440"/>
+        <w:jc w:val="both"/>
+        <w:rPr>
+          <w:rFonts w:ascii="微軟正黑體" w:eastAsia="微軟正黑體" w:hAnsi="微軟正黑體"/>
+          <w:szCs w:val="24"/>
+        </w:rPr>
+      </w:pPr>
+      <w:r>
+        <w:rPr>
+          <w:rFonts w:ascii="微軟正黑體" w:eastAsia="微軟正黑體" w:hAnsi="微軟正黑體" w:hint="eastAsia"/>
+          <w:szCs w:val="24"/>
+        </w:rPr>
+        <w:t>金額在600萬以下或1500萬以下具有十足擔保，可簡化徵信範圍</w:t>
+      </w:r>
+    </w:p>
+    <w:p>
+      <w:pPr>
+        <w:pStyle w:val="a3"/>
+        <w:numPr>
+          <w:ilvl w:val="0"/>
+          <w:numId w:val="16"/>
+        </w:numPr>
+        <w:spacing w:line="400" w:lineRule="exact"/>
+        <w:ind w:leftChars="0"/>
+        <w:jc w:val="both"/>
+        <w:rPr>
+          <w:rFonts w:ascii="微軟正黑體" w:eastAsia="微軟正黑體" w:hAnsi="微軟正黑體"/>
+          <w:szCs w:val="24"/>
+        </w:rPr>
+      </w:pPr>
+      <w:r>
+        <w:rPr>
+          <w:rFonts w:ascii="微軟正黑體" w:eastAsia="微軟正黑體" w:hAnsi="微軟正黑體" w:hint="eastAsia"/>
+          <w:szCs w:val="24"/>
+        </w:rPr>
+        <w:t>個人徵信</w:t>
+      </w:r>
+    </w:p>
+    <w:p>
+      <w:pPr>
+        <w:pStyle w:val="a3"/>
+        <w:numPr>
+          <w:ilvl w:val="0"/>
+          <w:numId w:val="18"/>
+        </w:numPr>
+        <w:spacing w:line="400" w:lineRule="exact"/>
+        <w:ind w:leftChars="0"/>
+        <w:jc w:val="both"/>
+        <w:rPr>
+          <w:rFonts w:ascii="微軟正黑體" w:eastAsia="微軟正黑體" w:hAnsi="微軟正黑體"/>
+          <w:szCs w:val="24"/>
+        </w:rPr>
+      </w:pPr>
+      <w:r>
+        <w:rPr>
+          <w:rFonts w:ascii="微軟正黑體" w:eastAsia="微軟正黑體" w:hAnsi="微軟正黑體" w:hint="eastAsia"/>
+          <w:szCs w:val="24"/>
+        </w:rPr>
+        <w:t>金額達</w:t>
+      </w:r>
+      <w:r>
+        <w:rPr>
+          <w:rFonts w:ascii="微軟正黑體" w:eastAsia="微軟正黑體" w:hAnsi="微軟正黑體" w:hint="eastAsia"/>
+          <w:szCs w:val="24"/>
+          <w:shd w:val="clear" w:color="auto" w:fill="FFFF00"/>
+        </w:rPr>
+        <w:t>2000萬</w:t>
+      </w:r>
+      <w:r>
+        <w:rPr>
+          <w:rFonts w:ascii="微軟正黑體" w:eastAsia="微軟正黑體" w:hAnsi="微軟正黑體" w:hint="eastAsia"/>
+          <w:szCs w:val="24"/>
+        </w:rPr>
+        <w:t>者，須核對XX資料</w:t>
+      </w:r>
+    </w:p>
+    <w:p>
+      <w:pPr>
+        <w:pStyle w:val="a3"/>
+        <w:numPr>
+          <w:ilvl w:val="0"/>
+          <w:numId w:val="18"/>
+        </w:numPr>
+        <w:spacing w:line="400" w:lineRule="exact"/>
+        <w:ind w:leftChars="0"/>
+        <w:jc w:val="both"/>
+        <w:rPr>
+          <w:rFonts w:ascii="微軟正黑體" w:eastAsia="微軟正黑體" w:hAnsi="微軟正黑體"/>
+          <w:szCs w:val="24"/>
+        </w:rPr>
+      </w:pPr>
+      <w:r>
+        <w:rPr>
+          <w:rFonts w:ascii="微軟正黑體" w:eastAsia="微軟正黑體" w:hAnsi="微軟正黑體" w:hint="eastAsia"/>
+          <w:szCs w:val="24"/>
+        </w:rPr>
+        <w:t>填送個人收入情況，與綜合所得稅申請書內容有輸入時，以申請書為</w:t>
+      </w:r>
+      <w:proofErr w:type="gramStart"/>
+      <w:r>
+        <w:rPr>
+          <w:rFonts w:ascii="微軟正黑體" w:eastAsia="微軟正黑體" w:hAnsi="微軟正黑體" w:hint="eastAsia"/>
+          <w:szCs w:val="24"/>
+        </w:rPr>
+        <w:t>準</w:t>
+      </w:r>
+      <w:proofErr w:type="gramEnd"/>
+    </w:p>
+    <w:p>
+      <w:pPr>
+        <w:pStyle w:val="a3"/>
+        <w:numPr>
+          <w:ilvl w:val="0"/>
+          <w:numId w:val="1"/>
+        </w:numPr>
+        <w:spacing w:line="440" w:lineRule="exact"/>
+        <w:ind w:leftChars="0"/>
+        <w:jc w:val="both"/>
+        <w:rPr>
+          <w:rFonts w:ascii="微軟正黑體" w:eastAsia="微軟正黑體" w:hAnsi="微軟正黑體"/>
+          <w:sz w:val="28"/>
+          <w:szCs w:val="28"/>
+        </w:rPr>
+      </w:pPr>
+      <w:r>
+        <w:rPr>
+          <w:rFonts w:ascii="微軟正黑體" w:eastAsia="微軟正黑體" w:hAnsi="微軟正黑體" w:hint="eastAsia"/>
+          <w:sz w:val="28"/>
+          <w:szCs w:val="28"/>
+        </w:rPr>
+        <w:t>商業銀行之轉投資</w:t>
+      </w:r>
+    </w:p>
+    <w:p>
+      <w:pPr>
+        <w:pStyle w:val="a3"/>
+        <w:numPr>
+          <w:ilvl w:val="0"/>
+          <w:numId w:val="46"/>
+        </w:numPr>
+        <w:spacing w:line="400" w:lineRule="exact"/>
+        <w:ind w:leftChars="0"/>
+        <w:jc w:val="both"/>
+        <w:rPr>
+          <w:rFonts w:ascii="微軟正黑體" w:eastAsia="微軟正黑體" w:hAnsi="微軟正黑體"/>
+          <w:szCs w:val="24"/>
+        </w:rPr>
+      </w:pPr>
+      <w:r>
+        <w:rPr>
+          <w:rFonts w:ascii="微軟正黑體" w:eastAsia="微軟正黑體" w:hAnsi="微軟正黑體" w:hint="eastAsia"/>
+          <w:szCs w:val="24"/>
+        </w:rPr>
+        <w:t>投資總額不得超過投資時銀行實收資本總額扣除累積虧損的</w:t>
+      </w:r>
+      <w:r>
+        <w:rPr>
+          <w:rFonts w:ascii="微軟正黑體" w:eastAsia="微軟正黑體" w:hAnsi="微軟正黑體" w:hint="eastAsia"/>
+          <w:szCs w:val="24"/>
+          <w:shd w:val="clear" w:color="auto" w:fill="FFFF00"/>
+        </w:rPr>
+        <w:t>40%</w:t>
+      </w:r>
+      <w:r>
+        <w:rPr>
+          <w:rFonts w:ascii="微軟正黑體" w:eastAsia="微軟正黑體" w:hAnsi="微軟正黑體" w:hint="eastAsia"/>
+          <w:szCs w:val="24"/>
+        </w:rPr>
+        <w:t>，非金融事業</w:t>
+      </w:r>
+      <w:r>
+        <w:rPr>
+          <w:rFonts w:ascii="微軟正黑體" w:eastAsia="微軟正黑體" w:hAnsi="微軟正黑體" w:hint="eastAsia"/>
+          <w:szCs w:val="24"/>
+          <w:shd w:val="clear" w:color="auto" w:fill="FFFF00"/>
+        </w:rPr>
+        <w:t>10%</w:t>
+      </w:r>
+    </w:p>
+    <w:p>
+      <w:pPr>
+        <w:pStyle w:val="a3"/>
+        <w:numPr>
+          <w:ilvl w:val="0"/>
+          <w:numId w:val="46"/>
+        </w:numPr>
+        <w:spacing w:line="400" w:lineRule="exact"/>
+        <w:ind w:leftChars="0"/>
+        <w:jc w:val="both"/>
+        <w:rPr>
+          <w:rFonts w:ascii="微軟正黑體" w:eastAsia="微軟正黑體" w:hAnsi="微軟正黑體"/>
+          <w:szCs w:val="24"/>
+        </w:rPr>
+      </w:pPr>
+      <w:r>
+        <w:rPr>
+          <w:rFonts w:ascii="微軟正黑體" w:eastAsia="微軟正黑體" w:hAnsi="微軟正黑體" w:hint="eastAsia"/>
+          <w:szCs w:val="24"/>
+        </w:rPr>
+        <w:t>同一</w:t>
+      </w:r>
+      <w:proofErr w:type="gramStart"/>
+      <w:r>
+        <w:rPr>
+          <w:rFonts w:ascii="微軟正黑體" w:eastAsia="微軟正黑體" w:hAnsi="微軟正黑體" w:hint="eastAsia"/>
+          <w:szCs w:val="24"/>
+        </w:rPr>
+        <w:t>業別者以</w:t>
+      </w:r>
+      <w:proofErr w:type="gramEnd"/>
+      <w:r>
+        <w:rPr>
+          <w:rFonts w:ascii="微軟正黑體" w:eastAsia="微軟正黑體" w:hAnsi="微軟正黑體" w:hint="eastAsia"/>
+          <w:szCs w:val="24"/>
+        </w:rPr>
+        <w:t>一家為限，配合政府政策、主管機關核准不在此限</w:t>
+      </w:r>
+    </w:p>
+    <w:p>
+      <w:pPr>
+        <w:pStyle w:val="a3"/>
+        <w:numPr>
+          <w:ilvl w:val="0"/>
+          <w:numId w:val="46"/>
+        </w:numPr>
+        <w:spacing w:line="400" w:lineRule="exact"/>
+        <w:ind w:leftChars="0"/>
+        <w:jc w:val="both"/>
+        <w:rPr>
+          <w:rFonts w:ascii="微軟正黑體" w:eastAsia="微軟正黑體" w:hAnsi="微軟正黑體"/>
+          <w:szCs w:val="24"/>
+        </w:rPr>
+      </w:pPr>
+      <w:r>
+        <w:rPr>
+          <w:rFonts w:ascii="微軟正黑體" w:eastAsia="微軟正黑體" w:hAnsi="微軟正黑體" w:hint="eastAsia"/>
+          <w:szCs w:val="24"/>
+        </w:rPr>
+        <w:t>投資非金融事業，每一事業</w:t>
+      </w:r>
+      <w:r>
+        <w:rPr>
+          <w:rFonts w:ascii="微軟正黑體" w:eastAsia="微軟正黑體" w:hAnsi="微軟正黑體" w:hint="eastAsia"/>
+          <w:szCs w:val="24"/>
+        </w:rPr>
+        <w:t>不得超過投資事業實收資本總額或以發行股票總數之</w:t>
+      </w:r>
+      <w:r>
+        <w:rPr>
+          <w:rFonts w:ascii="微軟正黑體" w:eastAsia="微軟正黑體" w:hAnsi="微軟正黑體" w:hint="eastAsia"/>
+          <w:szCs w:val="24"/>
+          <w:shd w:val="clear" w:color="auto" w:fill="FFFF00"/>
+        </w:rPr>
+        <w:t>5%</w:t>
+      </w:r>
+    </w:p>
+    <w:p>
+      <w:pPr>
+        <w:pStyle w:val="a3"/>
+        <w:numPr>
+          <w:ilvl w:val="0"/>
+          <w:numId w:val="1"/>
+        </w:numPr>
+        <w:spacing w:line="440" w:lineRule="exact"/>
+        <w:ind w:leftChars="0"/>
+        <w:jc w:val="both"/>
+        <w:rPr>
+          <w:rFonts w:ascii="微軟正黑體" w:eastAsia="微軟正黑體" w:hAnsi="微軟正黑體"/>
+          <w:sz w:val="28"/>
+          <w:szCs w:val="28"/>
+        </w:rPr>
+      </w:pPr>
+      <w:r>
+        <w:rPr>
+          <w:rFonts w:ascii="微軟正黑體" w:eastAsia="微軟正黑體" w:hAnsi="微軟正黑體" w:hint="eastAsia"/>
+          <w:sz w:val="28"/>
+          <w:szCs w:val="28"/>
+        </w:rPr>
+        <w:t>銀行之股份</w:t>
+      </w:r>
+    </w:p>
+    <w:p>
+      <w:pPr>
+        <w:pStyle w:val="a3"/>
+        <w:numPr>
+          <w:ilvl w:val="0"/>
+          <w:numId w:val="47"/>
+        </w:numPr>
+        <w:spacing w:line="400" w:lineRule="exact"/>
+        <w:ind w:leftChars="0"/>
+        <w:jc w:val="both"/>
+        <w:rPr>
+          <w:rFonts w:ascii="微軟正黑體" w:eastAsia="微軟正黑體" w:hAnsi="微軟正黑體"/>
+          <w:szCs w:val="24"/>
+        </w:rPr>
+      </w:pPr>
+      <w:r>
+        <w:rPr>
+          <w:rFonts w:ascii="微軟正黑體" w:eastAsia="微軟正黑體" w:hAnsi="微軟正黑體" w:hint="eastAsia"/>
+          <w:szCs w:val="24"/>
+        </w:rPr>
+        <w:t>銀行之股票應為記名式</w:t>
+      </w:r>
+    </w:p>
+    <w:p>
+      <w:pPr>
+        <w:pStyle w:val="a3"/>
+        <w:numPr>
+          <w:ilvl w:val="0"/>
+          <w:numId w:val="47"/>
+        </w:numPr>
+        <w:spacing w:line="400" w:lineRule="exact"/>
+        <w:ind w:leftChars="0"/>
+        <w:jc w:val="both"/>
+        <w:rPr>
+          <w:rFonts w:ascii="微軟正黑體" w:eastAsia="微軟正黑體" w:hAnsi="微軟正黑體"/>
+          <w:szCs w:val="24"/>
+        </w:rPr>
+      </w:pPr>
+      <w:r>
+        <w:rPr>
+          <w:rFonts w:ascii="微軟正黑體" w:eastAsia="微軟正黑體" w:hAnsi="微軟正黑體" w:hint="eastAsia"/>
+          <w:szCs w:val="24"/>
+        </w:rPr>
+        <w:t>同一人、同一關係人之申報</w:t>
+      </w:r>
+    </w:p>
+    <w:p>
+      <w:pPr>
+        <w:pStyle w:val="a3"/>
+        <w:numPr>
+          <w:ilvl w:val="0"/>
+          <w:numId w:val="48"/>
+        </w:numPr>
+        <w:spacing w:line="400" w:lineRule="exact"/>
+        <w:ind w:leftChars="0"/>
+        <w:jc w:val="both"/>
+        <w:rPr>
+          <w:rFonts w:ascii="微軟正黑體" w:eastAsia="微軟正黑體" w:hAnsi="微軟正黑體"/>
+          <w:szCs w:val="24"/>
+        </w:rPr>
+      </w:pPr>
+      <w:r>
+        <w:rPr>
+          <w:rFonts w:ascii="微軟正黑體" w:eastAsia="微軟正黑體" w:hAnsi="微軟正黑體" w:hint="eastAsia"/>
+          <w:szCs w:val="24"/>
+        </w:rPr>
+        <w:t>同一人、同一關係人持有表決權股份總數超過</w:t>
+      </w:r>
+      <w:r>
+        <w:rPr>
+          <w:rFonts w:ascii="微軟正黑體" w:eastAsia="微軟正黑體" w:hAnsi="微軟正黑體" w:hint="eastAsia"/>
+          <w:szCs w:val="24"/>
+          <w:shd w:val="clear" w:color="auto" w:fill="FFFF00"/>
+        </w:rPr>
+        <w:t>5%</w:t>
+      </w:r>
+      <w:r>
+        <w:rPr>
+          <w:rFonts w:ascii="微軟正黑體" w:eastAsia="微軟正黑體" w:hAnsi="微軟正黑體" w:hint="eastAsia"/>
+          <w:szCs w:val="24"/>
+        </w:rPr>
+        <w:t>，須於</w:t>
+      </w:r>
+      <w:r>
+        <w:rPr>
+          <w:rFonts w:ascii="微軟正黑體" w:eastAsia="微軟正黑體" w:hAnsi="微軟正黑體" w:hint="eastAsia"/>
+          <w:szCs w:val="24"/>
+          <w:shd w:val="clear" w:color="auto" w:fill="FFFF00"/>
+        </w:rPr>
+        <w:t>10</w:t>
+      </w:r>
+      <w:r>
+        <w:rPr>
+          <w:rFonts w:ascii="微軟正黑體" w:eastAsia="微軟正黑體" w:hAnsi="微軟正黑體" w:hint="eastAsia"/>
+          <w:szCs w:val="24"/>
+          <w:shd w:val="clear" w:color="auto" w:fill="FFFF00"/>
+        </w:rPr>
+        <w:t>天</w:t>
+      </w:r>
+      <w:r>
+        <w:rPr>
+          <w:rFonts w:ascii="微軟正黑體" w:eastAsia="微軟正黑體" w:hAnsi="微軟正黑體" w:hint="eastAsia"/>
+          <w:szCs w:val="24"/>
+        </w:rPr>
+        <w:t>內向主管機關申報，之後增減</w:t>
+      </w:r>
+      <w:r>
+        <w:rPr>
+          <w:rFonts w:ascii="微軟正黑體" w:eastAsia="微軟正黑體" w:hAnsi="微軟正黑體" w:hint="eastAsia"/>
+          <w:szCs w:val="24"/>
+          <w:shd w:val="clear" w:color="auto" w:fill="FFFF00"/>
+        </w:rPr>
+        <w:t>1%</w:t>
+      </w:r>
+      <w:r>
+        <w:rPr>
+          <w:rFonts w:ascii="微軟正黑體" w:eastAsia="微軟正黑體" w:hAnsi="微軟正黑體" w:hint="eastAsia"/>
+          <w:szCs w:val="24"/>
+        </w:rPr>
+        <w:t>都要申報</w:t>
+      </w:r>
+    </w:p>
+    <w:p>
+      <w:pPr>
+        <w:pStyle w:val="a3"/>
+        <w:numPr>
+          <w:ilvl w:val="0"/>
+          <w:numId w:val="48"/>
+        </w:numPr>
+        <w:spacing w:line="400" w:lineRule="exact"/>
+        <w:ind w:leftChars="0"/>
+        <w:jc w:val="both"/>
+        <w:rPr>
+          <w:rFonts w:ascii="微軟正黑體" w:eastAsia="微軟正黑體" w:hAnsi="微軟正黑體"/>
+          <w:szCs w:val="24"/>
+        </w:rPr>
+      </w:pPr>
+      <w:r>
+        <w:rPr>
+          <w:rFonts w:ascii="微軟正黑體" w:eastAsia="微軟正黑體" w:hAnsi="微軟正黑體" w:hint="eastAsia"/>
+          <w:szCs w:val="24"/>
+        </w:rPr>
+        <w:t>同一人或本人與配偶、未成年子女合計持有同一銀行發行有表決權股份</w:t>
+      </w:r>
+      <w:r>
+        <w:rPr>
+          <w:rFonts w:ascii="微軟正黑體" w:eastAsia="微軟正黑體" w:hAnsi="微軟正黑體" w:hint="eastAsia"/>
+          <w:szCs w:val="24"/>
+          <w:shd w:val="clear" w:color="auto" w:fill="FFFF00"/>
+        </w:rPr>
+        <w:t>1%</w:t>
+      </w:r>
+    </w:p>
+    <w:p>
+      <w:pPr>
+        <w:pStyle w:val="a3"/>
+        <w:widowControl/>
+        <w:numPr>
+          <w:ilvl w:val="0"/>
+          <w:numId w:val="48"/>
+        </w:numPr>
+        <w:spacing w:line="400" w:lineRule="exact"/>
+        <w:ind w:leftChars="0"/>
+        <w:jc w:val="both"/>
+        <w:rPr>
+          <w:rFonts w:ascii="微軟正黑體" w:eastAsia="微軟正黑體" w:hAnsi="微軟正黑體"/>
+          <w:szCs w:val="24"/>
+        </w:rPr>
+      </w:pPr>
+      <w:r>
+        <w:rPr>
+          <w:rFonts w:ascii="微軟正黑體" w:eastAsia="微軟正黑體" w:hAnsi="微軟正黑體" w:hint="eastAsia"/>
+          <w:szCs w:val="24"/>
+        </w:rPr>
+        <w:t>持股超過</w:t>
+      </w:r>
+      <w:r>
+        <w:rPr>
+          <w:rFonts w:ascii="微軟正黑體" w:eastAsia="微軟正黑體" w:hAnsi="微軟正黑體" w:hint="eastAsia"/>
+          <w:szCs w:val="24"/>
+          <w:shd w:val="clear" w:color="auto" w:fill="FFFF00"/>
+        </w:rPr>
+        <w:t>10%</w:t>
+      </w:r>
+      <w:r>
+        <w:rPr>
+          <w:rFonts w:ascii="微軟正黑體" w:eastAsia="微軟正黑體" w:hAnsi="微軟正黑體" w:hint="eastAsia"/>
+          <w:szCs w:val="24"/>
+        </w:rPr>
+        <w:t>、</w:t>
+      </w:r>
+      <w:r>
+        <w:rPr>
+          <w:rFonts w:ascii="微軟正黑體" w:eastAsia="微軟正黑體" w:hAnsi="微軟正黑體" w:hint="eastAsia"/>
+          <w:szCs w:val="24"/>
+          <w:shd w:val="clear" w:color="auto" w:fill="FFFF00"/>
+        </w:rPr>
+        <w:t>25%</w:t>
+      </w:r>
+      <w:r>
+        <w:rPr>
+          <w:rFonts w:ascii="微軟正黑體" w:eastAsia="微軟正黑體" w:hAnsi="微軟正黑體" w:hint="eastAsia"/>
+          <w:szCs w:val="24"/>
+        </w:rPr>
+        <w:t>、</w:t>
+      </w:r>
+      <w:r>
+        <w:rPr>
+          <w:rFonts w:ascii="微軟正黑體" w:eastAsia="微軟正黑體" w:hAnsi="微軟正黑體" w:hint="eastAsia"/>
+          <w:szCs w:val="24"/>
+          <w:shd w:val="clear" w:color="auto" w:fill="FFFF00"/>
+        </w:rPr>
+        <w:t>50%</w:t>
+      </w:r>
+      <w:r>
+        <w:rPr>
+          <w:rFonts w:ascii="微軟正黑體" w:eastAsia="微軟正黑體" w:hAnsi="微軟正黑體" w:hint="eastAsia"/>
+          <w:szCs w:val="24"/>
+        </w:rPr>
+        <w:t>須向主管機關申請核准</w:t>
+      </w:r>
       <w:bookmarkStart w:id="0" w:name="_GoBack"/>
       <w:bookmarkEnd w:id="0"/>
-      <w:r>
-        <w:rPr>
-          <w:rFonts w:ascii="微軟正黑體" w:eastAsia="微軟正黑體" w:hAnsi="微軟正黑體" w:hint="eastAsia"/>
-          <w:sz w:val="28"/>
-          <w:szCs w:val="28"/>
-        </w:rPr>
-        <w:lastRenderedPageBreak/>
-        <w:t>徵信</w:t>
-      </w:r>
-    </w:p>
-    <w:p>
-      <w:pPr>
-        <w:pStyle w:val="a3"/>
-        <w:numPr>
-          <w:ilvl w:val="0"/>
-          <w:numId w:val="11"/>
-        </w:numPr>
-        <w:spacing w:line="400" w:lineRule="exact"/>
-        <w:ind w:leftChars="0"/>
-        <w:jc w:val="both"/>
-        <w:rPr>
-          <w:rFonts w:ascii="微軟正黑體" w:eastAsia="微軟正黑體" w:hAnsi="微軟正黑體"/>
-          <w:szCs w:val="24"/>
-        </w:rPr>
-      </w:pPr>
-      <w:r>
-        <w:rPr>
-          <w:rFonts w:ascii="微軟正黑體" w:eastAsia="微軟正黑體" w:hAnsi="微軟正黑體" w:hint="eastAsia"/>
-          <w:szCs w:val="24"/>
-        </w:rPr>
-        <w:t>權責劃分與調查</w:t>
-      </w:r>
-    </w:p>
-    <w:p>
-      <w:pPr>
-        <w:pStyle w:val="a3"/>
-        <w:numPr>
-          <w:ilvl w:val="0"/>
-          <w:numId w:val="12"/>
-        </w:numPr>
-        <w:spacing w:line="400" w:lineRule="exact"/>
-        <w:ind w:leftChars="0"/>
-        <w:jc w:val="both"/>
-        <w:rPr>
-          <w:rFonts w:ascii="微軟正黑體" w:eastAsia="微軟正黑體" w:hAnsi="微軟正黑體"/>
-          <w:szCs w:val="24"/>
-        </w:rPr>
-      </w:pPr>
-      <w:r>
-        <w:rPr>
-          <w:rFonts w:ascii="微軟正黑體" w:eastAsia="微軟正黑體" w:hAnsi="微軟正黑體" w:hint="eastAsia"/>
-          <w:szCs w:val="24"/>
-        </w:rPr>
-        <w:t>徵信所需資料應由營業單位負責索取</w:t>
-      </w:r>
-      <w:r>
-        <w:rPr>
-          <w:rFonts w:ascii="微軟正黑體" w:eastAsia="微軟正黑體" w:hAnsi="微軟正黑體" w:hint="eastAsia"/>
-          <w:szCs w:val="24"/>
-        </w:rPr>
-        <w:t>，並移送徵信單位辦理徵信</w:t>
-      </w:r>
-    </w:p>
-    <w:p>
-      <w:pPr>
-        <w:pStyle w:val="a3"/>
-        <w:numPr>
-          <w:ilvl w:val="0"/>
-          <w:numId w:val="12"/>
-        </w:numPr>
-        <w:spacing w:line="400" w:lineRule="exact"/>
-        <w:ind w:leftChars="0"/>
-        <w:jc w:val="both"/>
-        <w:rPr>
-          <w:rFonts w:ascii="微軟正黑體" w:eastAsia="微軟正黑體" w:hAnsi="微軟正黑體"/>
-          <w:szCs w:val="24"/>
-        </w:rPr>
-      </w:pPr>
-      <w:r>
-        <w:rPr>
-          <w:rFonts w:ascii="微軟正黑體" w:eastAsia="微軟正黑體" w:hAnsi="微軟正黑體" w:hint="eastAsia"/>
-          <w:szCs w:val="24"/>
-        </w:rPr>
-        <w:t>應以直接調查為主，間接調查為輔</w:t>
-      </w:r>
-    </w:p>
-    <w:p>
-      <w:pPr>
-        <w:pStyle w:val="a3"/>
-        <w:numPr>
-          <w:ilvl w:val="0"/>
-          <w:numId w:val="12"/>
-        </w:numPr>
-        <w:spacing w:line="400" w:lineRule="exact"/>
-        <w:ind w:leftChars="0"/>
-        <w:jc w:val="both"/>
-        <w:rPr>
-          <w:rFonts w:ascii="微軟正黑體" w:eastAsia="微軟正黑體" w:hAnsi="微軟正黑體"/>
-          <w:szCs w:val="24"/>
-        </w:rPr>
-      </w:pPr>
-      <w:r>
-        <w:rPr>
-          <w:rFonts w:ascii="微軟正黑體" w:eastAsia="微軟正黑體" w:hAnsi="微軟正黑體" w:hint="eastAsia"/>
-          <w:szCs w:val="24"/>
-        </w:rPr>
-        <w:t>徵信單位得配合營業單位派員實地調查</w:t>
-      </w:r>
-    </w:p>
-    <w:p>
-      <w:pPr>
-        <w:pStyle w:val="a3"/>
-        <w:numPr>
-          <w:ilvl w:val="0"/>
-          <w:numId w:val="12"/>
-        </w:numPr>
-        <w:spacing w:line="400" w:lineRule="exact"/>
-        <w:ind w:leftChars="0"/>
-        <w:jc w:val="both"/>
-        <w:rPr>
-          <w:rFonts w:ascii="微軟正黑體" w:eastAsia="微軟正黑體" w:hAnsi="微軟正黑體"/>
-          <w:szCs w:val="24"/>
-        </w:rPr>
-      </w:pPr>
-      <w:r>
-        <w:rPr>
-          <w:rFonts w:ascii="微軟正黑體" w:eastAsia="微軟正黑體" w:hAnsi="微軟正黑體" w:hint="eastAsia"/>
-          <w:szCs w:val="24"/>
-        </w:rPr>
-        <w:t>授信案件於</w:t>
-      </w:r>
-      <w:proofErr w:type="gramStart"/>
-      <w:r>
-        <w:rPr>
-          <w:rFonts w:ascii="微軟正黑體" w:eastAsia="微軟正黑體" w:hAnsi="微軟正黑體" w:hint="eastAsia"/>
-          <w:szCs w:val="24"/>
-        </w:rPr>
-        <w:t>核貸前須</w:t>
-      </w:r>
-      <w:proofErr w:type="gramEnd"/>
-      <w:r>
-        <w:rPr>
-          <w:rFonts w:ascii="微軟正黑體" w:eastAsia="微軟正黑體" w:hAnsi="微軟正黑體" w:hint="eastAsia"/>
-          <w:szCs w:val="24"/>
-        </w:rPr>
-        <w:t>先辦理徵信</w:t>
-      </w:r>
-    </w:p>
-    <w:p>
-      <w:pPr>
-        <w:pStyle w:val="a3"/>
-        <w:numPr>
-          <w:ilvl w:val="0"/>
-          <w:numId w:val="11"/>
-        </w:numPr>
-        <w:spacing w:line="400" w:lineRule="exact"/>
-        <w:ind w:leftChars="0"/>
-        <w:jc w:val="both"/>
-        <w:rPr>
-          <w:rFonts w:ascii="微軟正黑體" w:eastAsia="微軟正黑體" w:hAnsi="微軟正黑體"/>
-          <w:szCs w:val="24"/>
-        </w:rPr>
-      </w:pPr>
-      <w:r>
-        <w:rPr>
-          <w:rFonts w:ascii="微軟正黑體" w:eastAsia="微軟正黑體" w:hAnsi="微軟正黑體" w:hint="eastAsia"/>
-          <w:szCs w:val="24"/>
-        </w:rPr>
-        <w:t>徵信資料</w:t>
-      </w:r>
-    </w:p>
-    <w:p>
-      <w:pPr>
-        <w:pStyle w:val="a3"/>
-        <w:numPr>
-          <w:ilvl w:val="0"/>
-          <w:numId w:val="13"/>
-        </w:numPr>
-        <w:spacing w:line="400" w:lineRule="exact"/>
-        <w:ind w:leftChars="0"/>
-        <w:jc w:val="both"/>
-        <w:rPr>
-          <w:rFonts w:ascii="微軟正黑體" w:eastAsia="微軟正黑體" w:hAnsi="微軟正黑體"/>
-          <w:szCs w:val="24"/>
-        </w:rPr>
-      </w:pPr>
-      <w:r>
-        <w:rPr>
-          <w:rFonts w:ascii="微軟正黑體" w:eastAsia="微軟正黑體" w:hAnsi="微軟正黑體" w:hint="eastAsia"/>
-          <w:szCs w:val="24"/>
-        </w:rPr>
-        <w:t>企業授信</w:t>
-      </w:r>
-    </w:p>
-    <w:p>
-      <w:pPr>
-        <w:pStyle w:val="a3"/>
-        <w:numPr>
-          <w:ilvl w:val="0"/>
-          <w:numId w:val="14"/>
-        </w:numPr>
-        <w:spacing w:line="400" w:lineRule="exact"/>
-        <w:ind w:leftChars="0"/>
-        <w:jc w:val="both"/>
-        <w:rPr>
-          <w:rFonts w:ascii="微軟正黑體" w:eastAsia="微軟正黑體" w:hAnsi="微軟正黑體"/>
-          <w:szCs w:val="24"/>
-        </w:rPr>
-      </w:pPr>
-      <w:r>
-        <w:rPr>
-          <w:rFonts w:ascii="微軟正黑體" w:eastAsia="微軟正黑體" w:hAnsi="微軟正黑體" w:hint="eastAsia"/>
-          <w:szCs w:val="24"/>
-        </w:rPr>
-        <w:t>短期授信</w:t>
-      </w:r>
-    </w:p>
-    <w:p>
-      <w:pPr>
-        <w:pStyle w:val="a3"/>
-        <w:numPr>
-          <w:ilvl w:val="1"/>
-          <w:numId w:val="14"/>
-        </w:numPr>
-        <w:spacing w:line="400" w:lineRule="exact"/>
-        <w:ind w:leftChars="0"/>
-        <w:jc w:val="both"/>
-        <w:rPr>
-          <w:rFonts w:ascii="微軟正黑體" w:eastAsia="微軟正黑體" w:hAnsi="微軟正黑體"/>
-          <w:szCs w:val="24"/>
-        </w:rPr>
-      </w:pPr>
-      <w:r>
-        <w:rPr>
-          <w:rFonts w:ascii="微軟正黑體" w:eastAsia="微軟正黑體" w:hAnsi="微軟正黑體" w:hint="eastAsia"/>
-          <w:szCs w:val="24"/>
-        </w:rPr>
-        <w:t>授信戶資料表</w:t>
-      </w:r>
-    </w:p>
-    <w:p>
-      <w:pPr>
-        <w:pStyle w:val="a3"/>
-        <w:numPr>
-          <w:ilvl w:val="1"/>
-          <w:numId w:val="14"/>
-        </w:numPr>
-        <w:spacing w:line="400" w:lineRule="exact"/>
-        <w:ind w:leftChars="0"/>
-        <w:jc w:val="both"/>
-        <w:rPr>
-          <w:rFonts w:ascii="微軟正黑體" w:eastAsia="微軟正黑體" w:hAnsi="微軟正黑體"/>
-          <w:szCs w:val="24"/>
-        </w:rPr>
-      </w:pPr>
-      <w:r>
-        <w:rPr>
-          <w:rFonts w:ascii="微軟正黑體" w:eastAsia="微軟正黑體" w:hAnsi="微軟正黑體" w:hint="eastAsia"/>
-          <w:szCs w:val="24"/>
-        </w:rPr>
-        <w:t>登記證件影本</w:t>
-      </w:r>
-    </w:p>
-    <w:p>
-      <w:pPr>
-        <w:pStyle w:val="a3"/>
-        <w:numPr>
-          <w:ilvl w:val="1"/>
-          <w:numId w:val="14"/>
-        </w:numPr>
-        <w:spacing w:line="400" w:lineRule="exact"/>
-        <w:ind w:leftChars="0"/>
-        <w:jc w:val="both"/>
-        <w:rPr>
-          <w:rFonts w:ascii="微軟正黑體" w:eastAsia="微軟正黑體" w:hAnsi="微軟正黑體"/>
-          <w:szCs w:val="24"/>
-        </w:rPr>
-      </w:pPr>
-      <w:r>
-        <w:rPr>
-          <w:rFonts w:ascii="微軟正黑體" w:eastAsia="微軟正黑體" w:hAnsi="微軟正黑體" w:hint="eastAsia"/>
-          <w:szCs w:val="24"/>
-        </w:rPr>
-        <w:t>章程或合夥契約影本</w:t>
-      </w:r>
-    </w:p>
-    <w:p>
-      <w:pPr>
-        <w:pStyle w:val="a3"/>
-        <w:numPr>
-          <w:ilvl w:val="1"/>
-          <w:numId w:val="14"/>
-        </w:numPr>
-        <w:spacing w:line="400" w:lineRule="exact"/>
-        <w:ind w:leftChars="0"/>
-        <w:jc w:val="both"/>
-        <w:rPr>
-          <w:rFonts w:ascii="微軟正黑體" w:eastAsia="微軟正黑體" w:hAnsi="微軟正黑體"/>
-          <w:szCs w:val="24"/>
-        </w:rPr>
-      </w:pPr>
-      <w:r>
-        <w:rPr>
-          <w:rFonts w:ascii="微軟正黑體" w:eastAsia="微軟正黑體" w:hAnsi="微軟正黑體" w:hint="eastAsia"/>
-          <w:szCs w:val="24"/>
-        </w:rPr>
-        <w:t>董監事名冊影本</w:t>
-      </w:r>
-    </w:p>
-    <w:p>
-      <w:pPr>
-        <w:pStyle w:val="a3"/>
-        <w:numPr>
-          <w:ilvl w:val="1"/>
-          <w:numId w:val="14"/>
-        </w:numPr>
-        <w:spacing w:line="400" w:lineRule="exact"/>
-        <w:ind w:leftChars="0"/>
-        <w:jc w:val="both"/>
-        <w:rPr>
-          <w:rFonts w:ascii="微軟正黑體" w:eastAsia="微軟正黑體" w:hAnsi="微軟正黑體"/>
-          <w:szCs w:val="24"/>
-        </w:rPr>
-      </w:pPr>
-      <w:r>
-        <w:rPr>
-          <w:rFonts w:ascii="微軟正黑體" w:eastAsia="微軟正黑體" w:hAnsi="微軟正黑體" w:hint="eastAsia"/>
-          <w:szCs w:val="24"/>
-        </w:rPr>
-        <w:t>股東名冊或合夥名冊或公開發行公司更變</w:t>
-      </w:r>
-      <w:proofErr w:type="gramStart"/>
-      <w:r>
-        <w:rPr>
-          <w:rFonts w:ascii="微軟正黑體" w:eastAsia="微軟正黑體" w:hAnsi="微軟正黑體" w:hint="eastAsia"/>
-          <w:szCs w:val="24"/>
-        </w:rPr>
-        <w:t>登記表影本</w:t>
-      </w:r>
-      <w:proofErr w:type="gramEnd"/>
-    </w:p>
-    <w:p>
-      <w:pPr>
-        <w:pStyle w:val="a3"/>
-        <w:numPr>
-          <w:ilvl w:val="1"/>
-          <w:numId w:val="14"/>
-        </w:numPr>
-        <w:spacing w:line="400" w:lineRule="exact"/>
-        <w:ind w:leftChars="0"/>
-        <w:jc w:val="both"/>
-        <w:rPr>
-          <w:rFonts w:ascii="微軟正黑體" w:eastAsia="微軟正黑體" w:hAnsi="微軟正黑體"/>
-          <w:szCs w:val="24"/>
-        </w:rPr>
-      </w:pPr>
-      <w:r>
-        <w:rPr>
-          <w:rFonts w:ascii="微軟正黑體" w:eastAsia="微軟正黑體" w:hAnsi="微軟正黑體" w:hint="eastAsia"/>
-          <w:szCs w:val="24"/>
-        </w:rPr>
-        <w:t>主要負責人、保證人之資料表</w:t>
-      </w:r>
-    </w:p>
-    <w:p>
-      <w:pPr>
-        <w:pStyle w:val="a3"/>
-        <w:numPr>
-          <w:ilvl w:val="1"/>
-          <w:numId w:val="14"/>
-        </w:numPr>
-        <w:spacing w:line="400" w:lineRule="exact"/>
-        <w:ind w:leftChars="0"/>
-        <w:jc w:val="both"/>
-        <w:rPr>
-          <w:rFonts w:ascii="微軟正黑體" w:eastAsia="微軟正黑體" w:hAnsi="微軟正黑體"/>
-          <w:szCs w:val="24"/>
-        </w:rPr>
-      </w:pPr>
-      <w:r>
-        <w:rPr>
-          <w:rFonts w:ascii="微軟正黑體" w:eastAsia="微軟正黑體" w:hAnsi="微軟正黑體" w:hint="eastAsia"/>
-          <w:szCs w:val="24"/>
-          <w:shd w:val="clear" w:color="auto" w:fill="FFFF00"/>
-        </w:rPr>
-        <w:t>最近</w:t>
-      </w:r>
-      <w:r>
-        <w:rPr>
-          <w:rFonts w:ascii="微軟正黑體" w:eastAsia="微軟正黑體" w:hAnsi="微軟正黑體" w:hint="eastAsia"/>
-          <w:szCs w:val="24"/>
-          <w:shd w:val="clear" w:color="auto" w:fill="FFFF00"/>
-        </w:rPr>
-        <w:t>3</w:t>
-      </w:r>
-      <w:r>
-        <w:rPr>
-          <w:rFonts w:ascii="微軟正黑體" w:eastAsia="微軟正黑體" w:hAnsi="微軟正黑體" w:hint="eastAsia"/>
-          <w:szCs w:val="24"/>
-          <w:shd w:val="clear" w:color="auto" w:fill="FFFF00"/>
-        </w:rPr>
-        <w:t>年</w:t>
-      </w:r>
-      <w:r>
-        <w:rPr>
-          <w:rFonts w:ascii="微軟正黑體" w:eastAsia="微軟正黑體" w:hAnsi="微軟正黑體" w:hint="eastAsia"/>
-          <w:szCs w:val="24"/>
-        </w:rPr>
-        <w:t>之產負債表、損益表或會計師財務報表查核報告</w:t>
-      </w:r>
-    </w:p>
-    <w:p>
-      <w:pPr>
-        <w:pStyle w:val="a3"/>
-        <w:numPr>
-          <w:ilvl w:val="1"/>
-          <w:numId w:val="14"/>
-        </w:numPr>
-        <w:spacing w:line="400" w:lineRule="exact"/>
-        <w:ind w:leftChars="0"/>
-        <w:jc w:val="both"/>
-        <w:rPr>
-          <w:rFonts w:ascii="微軟正黑體" w:eastAsia="微軟正黑體" w:hAnsi="微軟正黑體"/>
-          <w:szCs w:val="24"/>
-        </w:rPr>
-      </w:pPr>
-      <w:r>
-        <w:rPr>
-          <w:rFonts w:ascii="微軟正黑體" w:eastAsia="微軟正黑體" w:hAnsi="微軟正黑體" w:hint="eastAsia"/>
-          <w:szCs w:val="24"/>
-        </w:rPr>
-        <w:t>最近稅捐機關納稅證明影本</w:t>
-      </w:r>
-    </w:p>
-    <w:p>
-      <w:pPr>
-        <w:pStyle w:val="a3"/>
-        <w:numPr>
-          <w:ilvl w:val="1"/>
-          <w:numId w:val="14"/>
-        </w:numPr>
-        <w:spacing w:line="400" w:lineRule="exact"/>
-        <w:ind w:leftChars="0"/>
-        <w:jc w:val="both"/>
-        <w:rPr>
-          <w:rFonts w:ascii="微軟正黑體" w:eastAsia="微軟正黑體" w:hAnsi="微軟正黑體"/>
-          <w:szCs w:val="24"/>
-        </w:rPr>
-      </w:pPr>
-      <w:r>
-        <w:rPr>
-          <w:rFonts w:ascii="微軟正黑體" w:eastAsia="微軟正黑體" w:hAnsi="微軟正黑體" w:hint="eastAsia"/>
-          <w:szCs w:val="24"/>
-        </w:rPr>
-        <w:t>同一關係企業及集團企業資料表</w:t>
-      </w:r>
-    </w:p>
-    <w:p>
-      <w:pPr>
-        <w:pStyle w:val="a3"/>
-        <w:numPr>
-          <w:ilvl w:val="1"/>
-          <w:numId w:val="14"/>
-        </w:numPr>
-        <w:spacing w:line="400" w:lineRule="exact"/>
-        <w:ind w:leftChars="0"/>
-        <w:jc w:val="both"/>
-        <w:rPr>
-          <w:rFonts w:ascii="微軟正黑體" w:eastAsia="微軟正黑體" w:hAnsi="微軟正黑體"/>
-          <w:szCs w:val="24"/>
-        </w:rPr>
-      </w:pPr>
-      <w:r>
-        <w:rPr>
-          <w:rFonts w:ascii="微軟正黑體" w:eastAsia="微軟正黑體" w:hAnsi="微軟正黑體" w:hint="eastAsia"/>
-          <w:szCs w:val="24"/>
-        </w:rPr>
-        <w:t>企業三書表</w:t>
-      </w:r>
-    </w:p>
-    <w:p>
-      <w:pPr>
-        <w:pStyle w:val="a3"/>
-        <w:numPr>
-          <w:ilvl w:val="0"/>
-          <w:numId w:val="14"/>
-        </w:numPr>
-        <w:spacing w:line="400" w:lineRule="exact"/>
-        <w:ind w:leftChars="0"/>
-        <w:jc w:val="both"/>
-        <w:rPr>
-          <w:rFonts w:ascii="微軟正黑體" w:eastAsia="微軟正黑體" w:hAnsi="微軟正黑體"/>
-          <w:szCs w:val="24"/>
-        </w:rPr>
-      </w:pPr>
-      <w:r>
-        <w:rPr>
-          <w:rFonts w:ascii="微軟正黑體" w:eastAsia="微軟正黑體" w:hAnsi="微軟正黑體" w:hint="eastAsia"/>
-          <w:szCs w:val="24"/>
-        </w:rPr>
-        <w:t>中長期授信</w:t>
-      </w:r>
-    </w:p>
-    <w:p>
-      <w:pPr>
-        <w:pStyle w:val="a3"/>
-        <w:spacing w:line="400" w:lineRule="exact"/>
-        <w:ind w:leftChars="0" w:left="1440"/>
-        <w:jc w:val="both"/>
-        <w:rPr>
-          <w:rFonts w:ascii="微軟正黑體" w:eastAsia="微軟正黑體" w:hAnsi="微軟正黑體"/>
-          <w:color w:val="FF0000"/>
-          <w:szCs w:val="24"/>
-        </w:rPr>
-      </w:pPr>
-      <w:r>
-        <w:rPr>
-          <w:rFonts w:ascii="微軟正黑體" w:eastAsia="微軟正黑體" w:hAnsi="微軟正黑體" w:hint="eastAsia"/>
-          <w:color w:val="FF0000"/>
-          <w:szCs w:val="24"/>
-        </w:rPr>
-        <w:t>(短期授信展期續約超過一年)</w:t>
-      </w:r>
-    </w:p>
-    <w:p>
-      <w:pPr>
-        <w:spacing w:line="400" w:lineRule="exact"/>
-        <w:ind w:left="960" w:firstLine="480"/>
-        <w:jc w:val="both"/>
-        <w:rPr>
-          <w:rFonts w:ascii="微軟正黑體" w:eastAsia="微軟正黑體" w:hAnsi="微軟正黑體"/>
-          <w:szCs w:val="24"/>
-        </w:rPr>
-      </w:pPr>
-      <w:r>
-        <w:rPr>
-          <w:rFonts w:ascii="微軟正黑體" w:eastAsia="微軟正黑體" w:hAnsi="微軟正黑體" w:hint="eastAsia"/>
-          <w:szCs w:val="24"/>
-        </w:rPr>
-        <w:t>其中存單質借、出口押匯、進口押匯之金額達</w:t>
-      </w:r>
-      <w:r>
-        <w:rPr>
-          <w:rFonts w:ascii="微軟正黑體" w:eastAsia="微軟正黑體" w:hAnsi="微軟正黑體" w:hint="eastAsia"/>
-          <w:szCs w:val="24"/>
-          <w:shd w:val="clear" w:color="auto" w:fill="FFFF00"/>
-        </w:rPr>
-        <w:t>2億元</w:t>
-      </w:r>
-      <w:r>
-        <w:rPr>
-          <w:rFonts w:ascii="微軟正黑體" w:eastAsia="微軟正黑體" w:hAnsi="微軟正黑體" w:hint="eastAsia"/>
-          <w:szCs w:val="24"/>
-        </w:rPr>
-        <w:t>得加付</w:t>
-      </w:r>
-    </w:p>
-    <w:p>
-      <w:pPr>
-        <w:pStyle w:val="a3"/>
-        <w:numPr>
-          <w:ilvl w:val="1"/>
-          <w:numId w:val="14"/>
-        </w:numPr>
-        <w:spacing w:line="400" w:lineRule="exact"/>
-        <w:ind w:leftChars="0"/>
-        <w:jc w:val="both"/>
-        <w:rPr>
-          <w:rFonts w:ascii="微軟正黑體" w:eastAsia="微軟正黑體" w:hAnsi="微軟正黑體"/>
-          <w:szCs w:val="24"/>
-        </w:rPr>
-      </w:pPr>
-      <w:r>
-        <w:rPr>
-          <w:rFonts w:ascii="微軟正黑體" w:eastAsia="微軟正黑體" w:hAnsi="微軟正黑體" w:hint="eastAsia"/>
-          <w:szCs w:val="24"/>
-        </w:rPr>
-        <w:t>營運計畫</w:t>
-      </w:r>
-    </w:p>
-    <w:p>
-      <w:pPr>
-        <w:pStyle w:val="a3"/>
-        <w:numPr>
-          <w:ilvl w:val="1"/>
-          <w:numId w:val="14"/>
-        </w:numPr>
-        <w:spacing w:line="400" w:lineRule="exact"/>
-        <w:ind w:leftChars="0"/>
-        <w:jc w:val="both"/>
-        <w:rPr>
-          <w:rFonts w:ascii="微軟正黑體" w:eastAsia="微軟正黑體" w:hAnsi="微軟正黑體"/>
-          <w:szCs w:val="24"/>
-        </w:rPr>
-      </w:pPr>
-      <w:r>
-        <w:rPr>
-          <w:rFonts w:ascii="微軟正黑體" w:eastAsia="微軟正黑體" w:hAnsi="微軟正黑體" w:hint="eastAsia"/>
-          <w:szCs w:val="24"/>
-        </w:rPr>
-        <w:t>現金流量估計表</w:t>
-      </w:r>
-    </w:p>
-    <w:p>
-      <w:pPr>
-        <w:pStyle w:val="a3"/>
-        <w:numPr>
-          <w:ilvl w:val="1"/>
-          <w:numId w:val="14"/>
-        </w:numPr>
-        <w:spacing w:line="400" w:lineRule="exact"/>
-        <w:ind w:leftChars="0"/>
-        <w:jc w:val="both"/>
-        <w:rPr>
-          <w:rFonts w:ascii="微軟正黑體" w:eastAsia="微軟正黑體" w:hAnsi="微軟正黑體"/>
-          <w:szCs w:val="24"/>
-        </w:rPr>
-      </w:pPr>
-      <w:r>
-        <w:rPr>
-          <w:rFonts w:ascii="微軟正黑體" w:eastAsia="微軟正黑體" w:hAnsi="微軟正黑體" w:hint="eastAsia"/>
-          <w:szCs w:val="24"/>
-        </w:rPr>
-        <w:t>預估資產負載表</w:t>
-      </w:r>
-    </w:p>
-    <w:p>
-      <w:pPr>
-        <w:pStyle w:val="a3"/>
-        <w:numPr>
-          <w:ilvl w:val="1"/>
-          <w:numId w:val="14"/>
-        </w:numPr>
-        <w:spacing w:line="400" w:lineRule="exact"/>
-        <w:ind w:leftChars="0"/>
-        <w:jc w:val="both"/>
-        <w:rPr>
-          <w:rFonts w:ascii="微軟正黑體" w:eastAsia="微軟正黑體" w:hAnsi="微軟正黑體"/>
-          <w:szCs w:val="24"/>
-        </w:rPr>
-      </w:pPr>
-      <w:r>
-        <w:rPr>
-          <w:rFonts w:ascii="微軟正黑體" w:eastAsia="微軟正黑體" w:hAnsi="微軟正黑體" w:hint="eastAsia"/>
-          <w:szCs w:val="24"/>
-        </w:rPr>
-        <w:t>預估損益表</w:t>
-      </w:r>
-    </w:p>
-    <w:p>
-      <w:pPr>
-        <w:spacing w:line="400" w:lineRule="exact"/>
-        <w:ind w:left="960" w:firstLine="480"/>
-        <w:jc w:val="both"/>
-        <w:rPr>
-          <w:rFonts w:ascii="微軟正黑體" w:eastAsia="微軟正黑體" w:hAnsi="微軟正黑體"/>
-          <w:color w:val="FF0000"/>
-          <w:szCs w:val="24"/>
-        </w:rPr>
-      </w:pPr>
-      <w:r>
-        <w:rPr>
-          <w:rFonts w:ascii="微軟正黑體" w:eastAsia="微軟正黑體" w:hAnsi="微軟正黑體" w:hint="eastAsia"/>
-          <w:color w:val="FF0000"/>
-          <w:szCs w:val="24"/>
-        </w:rPr>
-        <w:t>(中長期授信)</w:t>
-      </w:r>
-    </w:p>
-    <w:p>
-      <w:pPr>
-        <w:spacing w:line="400" w:lineRule="exact"/>
-        <w:ind w:left="960" w:firstLine="480"/>
-        <w:jc w:val="both"/>
-        <w:rPr>
-          <w:rFonts w:ascii="微軟正黑體" w:eastAsia="微軟正黑體" w:hAnsi="微軟正黑體"/>
-          <w:szCs w:val="24"/>
-        </w:rPr>
-      </w:pPr>
-      <w:r>
-        <w:rPr>
-          <w:rFonts w:ascii="微軟正黑體" w:eastAsia="微軟正黑體" w:hAnsi="微軟正黑體" w:hint="eastAsia"/>
-          <w:szCs w:val="24"/>
-        </w:rPr>
-        <w:t>總授信之金額達</w:t>
-      </w:r>
-      <w:r>
-        <w:rPr>
-          <w:rFonts w:ascii="微軟正黑體" w:eastAsia="微軟正黑體" w:hAnsi="微軟正黑體" w:hint="eastAsia"/>
-          <w:szCs w:val="24"/>
-          <w:shd w:val="clear" w:color="auto" w:fill="FFFF00"/>
-        </w:rPr>
-        <w:t>2億元</w:t>
-      </w:r>
-      <w:r>
-        <w:rPr>
-          <w:rFonts w:ascii="微軟正黑體" w:eastAsia="微軟正黑體" w:hAnsi="微軟正黑體" w:hint="eastAsia"/>
-          <w:szCs w:val="24"/>
-        </w:rPr>
-        <w:t>得加付</w:t>
-      </w:r>
-    </w:p>
-    <w:p>
-      <w:pPr>
-        <w:pStyle w:val="a3"/>
-        <w:numPr>
-          <w:ilvl w:val="0"/>
-          <w:numId w:val="15"/>
-        </w:numPr>
-        <w:spacing w:line="400" w:lineRule="exact"/>
-        <w:ind w:leftChars="0"/>
-        <w:jc w:val="both"/>
-        <w:rPr>
-          <w:rFonts w:ascii="微軟正黑體" w:eastAsia="微軟正黑體" w:hAnsi="微軟正黑體"/>
-          <w:szCs w:val="24"/>
-        </w:rPr>
-      </w:pPr>
-      <w:r>
-        <w:rPr>
-          <w:rFonts w:ascii="微軟正黑體" w:eastAsia="微軟正黑體" w:hAnsi="微軟正黑體" w:hint="eastAsia"/>
-          <w:szCs w:val="24"/>
-        </w:rPr>
-        <w:t>個案預計資金來源去路表</w:t>
-      </w:r>
-    </w:p>
-    <w:p>
-      <w:pPr>
-        <w:pStyle w:val="a3"/>
-        <w:numPr>
-          <w:ilvl w:val="0"/>
-          <w:numId w:val="15"/>
-        </w:numPr>
-        <w:spacing w:line="400" w:lineRule="exact"/>
-        <w:ind w:leftChars="0"/>
-        <w:jc w:val="both"/>
-        <w:rPr>
-          <w:rFonts w:ascii="微軟正黑體" w:eastAsia="微軟正黑體" w:hAnsi="微軟正黑體"/>
-          <w:szCs w:val="24"/>
-        </w:rPr>
-      </w:pPr>
-      <w:r>
-        <w:rPr>
-          <w:rFonts w:ascii="微軟正黑體" w:eastAsia="微軟正黑體" w:hAnsi="微軟正黑體" w:hint="eastAsia"/>
-          <w:szCs w:val="24"/>
-        </w:rPr>
-        <w:t>建廠進度表</w:t>
-      </w:r>
-    </w:p>
-    <w:p>
-      <w:pPr>
-        <w:pStyle w:val="a3"/>
-        <w:numPr>
-          <w:ilvl w:val="0"/>
-          <w:numId w:val="15"/>
-        </w:numPr>
-        <w:spacing w:line="400" w:lineRule="exact"/>
-        <w:ind w:leftChars="0"/>
-        <w:jc w:val="both"/>
-        <w:rPr>
-          <w:rFonts w:ascii="微軟正黑體" w:eastAsia="微軟正黑體" w:hAnsi="微軟正黑體"/>
-          <w:szCs w:val="24"/>
-        </w:rPr>
-      </w:pPr>
-      <w:r>
-        <w:rPr>
-          <w:rFonts w:ascii="微軟正黑體" w:eastAsia="微軟正黑體" w:hAnsi="微軟正黑體" w:hint="eastAsia"/>
-          <w:szCs w:val="24"/>
-        </w:rPr>
-        <w:t>營運計畫</w:t>
-      </w:r>
-    </w:p>
-    <w:p>
-      <w:pPr>
-        <w:pStyle w:val="a3"/>
-        <w:numPr>
-          <w:ilvl w:val="0"/>
-          <w:numId w:val="15"/>
-        </w:numPr>
-        <w:spacing w:line="400" w:lineRule="exact"/>
-        <w:ind w:leftChars="0"/>
-        <w:jc w:val="both"/>
-        <w:rPr>
-          <w:rFonts w:ascii="微軟正黑體" w:eastAsia="微軟正黑體" w:hAnsi="微軟正黑體"/>
-          <w:szCs w:val="24"/>
-        </w:rPr>
-      </w:pPr>
-      <w:r>
-        <w:rPr>
-          <w:rFonts w:ascii="微軟正黑體" w:eastAsia="微軟正黑體" w:hAnsi="微軟正黑體" w:hint="eastAsia"/>
-          <w:szCs w:val="24"/>
-        </w:rPr>
-        <w:t>現金流量估計表</w:t>
-      </w:r>
-    </w:p>
-    <w:p>
-      <w:pPr>
-        <w:pStyle w:val="a3"/>
-        <w:numPr>
-          <w:ilvl w:val="0"/>
-          <w:numId w:val="15"/>
-        </w:numPr>
-        <w:spacing w:line="400" w:lineRule="exact"/>
-        <w:ind w:leftChars="0"/>
-        <w:jc w:val="both"/>
-        <w:rPr>
-          <w:rFonts w:ascii="微軟正黑體" w:eastAsia="微軟正黑體" w:hAnsi="微軟正黑體"/>
-          <w:szCs w:val="24"/>
-        </w:rPr>
-      </w:pPr>
-      <w:r>
-        <w:rPr>
-          <w:rFonts w:ascii="微軟正黑體" w:eastAsia="微軟正黑體" w:hAnsi="微軟正黑體" w:hint="eastAsia"/>
-          <w:szCs w:val="24"/>
-        </w:rPr>
-        <w:t>預估資產負債表</w:t>
-      </w:r>
-    </w:p>
-    <w:p>
-      <w:pPr>
-        <w:pStyle w:val="a3"/>
-        <w:numPr>
-          <w:ilvl w:val="0"/>
-          <w:numId w:val="15"/>
-        </w:numPr>
-        <w:spacing w:line="400" w:lineRule="exact"/>
-        <w:ind w:leftChars="0"/>
-        <w:jc w:val="both"/>
-        <w:rPr>
-          <w:rFonts w:ascii="微軟正黑體" w:eastAsia="微軟正黑體" w:hAnsi="微軟正黑體"/>
-          <w:szCs w:val="24"/>
-        </w:rPr>
-      </w:pPr>
-      <w:r>
-        <w:rPr>
-          <w:rFonts w:ascii="微軟正黑體" w:eastAsia="微軟正黑體" w:hAnsi="微軟正黑體" w:hint="eastAsia"/>
-          <w:szCs w:val="24"/>
-        </w:rPr>
-        <w:t>預估損益表</w:t>
-      </w:r>
-    </w:p>
-    <w:p>
-      <w:pPr>
-        <w:pStyle w:val="a3"/>
-        <w:numPr>
-          <w:ilvl w:val="0"/>
-          <w:numId w:val="11"/>
-        </w:numPr>
-        <w:spacing w:line="400" w:lineRule="exact"/>
-        <w:ind w:leftChars="0"/>
-        <w:jc w:val="both"/>
-        <w:rPr>
-          <w:rFonts w:ascii="微軟正黑體" w:eastAsia="微軟正黑體" w:hAnsi="微軟正黑體"/>
-          <w:szCs w:val="24"/>
-        </w:rPr>
-      </w:pPr>
-      <w:r>
-        <w:rPr>
-          <w:rFonts w:ascii="微軟正黑體" w:eastAsia="微軟正黑體" w:hAnsi="微軟正黑體" w:hint="eastAsia"/>
-          <w:szCs w:val="24"/>
-        </w:rPr>
-        <w:t>徵信範圍</w:t>
-      </w:r>
-    </w:p>
-    <w:p>
-      <w:pPr>
-        <w:pStyle w:val="a3"/>
-        <w:numPr>
-          <w:ilvl w:val="0"/>
-          <w:numId w:val="16"/>
-        </w:numPr>
-        <w:spacing w:line="400" w:lineRule="exact"/>
-        <w:ind w:leftChars="0"/>
-        <w:jc w:val="both"/>
-        <w:rPr>
-          <w:rFonts w:ascii="微軟正黑體" w:eastAsia="微軟正黑體" w:hAnsi="微軟正黑體"/>
-          <w:szCs w:val="24"/>
-        </w:rPr>
-      </w:pPr>
-      <w:r>
-        <w:rPr>
-          <w:rFonts w:ascii="微軟正黑體" w:eastAsia="微軟正黑體" w:hAnsi="微軟正黑體" w:hint="eastAsia"/>
-          <w:szCs w:val="24"/>
-        </w:rPr>
-        <w:t>免徵信案件</w:t>
-      </w:r>
-    </w:p>
-    <w:p>
-      <w:pPr>
-        <w:pStyle w:val="a3"/>
-        <w:spacing w:line="400" w:lineRule="exact"/>
-        <w:ind w:leftChars="0" w:left="960"/>
-        <w:jc w:val="both"/>
-        <w:rPr>
-          <w:rFonts w:ascii="微軟正黑體" w:eastAsia="微軟正黑體" w:hAnsi="微軟正黑體"/>
-          <w:szCs w:val="24"/>
-        </w:rPr>
-      </w:pPr>
-      <w:r>
-        <w:rPr>
-          <w:rFonts w:ascii="微軟正黑體" w:eastAsia="微軟正黑體" w:hAnsi="微軟正黑體" w:hint="eastAsia"/>
-          <w:szCs w:val="24"/>
-        </w:rPr>
-        <w:t>提供定存單十足擔保之授信，得斟酌免徵取徵信文件</w:t>
-      </w:r>
-    </w:p>
-    <w:p>
-      <w:pPr>
-        <w:pStyle w:val="a3"/>
-        <w:numPr>
-          <w:ilvl w:val="0"/>
-          <w:numId w:val="16"/>
-        </w:numPr>
-        <w:spacing w:line="400" w:lineRule="exact"/>
-        <w:ind w:leftChars="0"/>
-        <w:jc w:val="both"/>
-        <w:rPr>
-          <w:rFonts w:ascii="微軟正黑體" w:eastAsia="微軟正黑體" w:hAnsi="微軟正黑體"/>
-          <w:szCs w:val="24"/>
-        </w:rPr>
-      </w:pPr>
-      <w:r>
-        <w:rPr>
-          <w:rFonts w:ascii="微軟正黑體" w:eastAsia="微軟正黑體" w:hAnsi="微軟正黑體" w:hint="eastAsia"/>
-          <w:szCs w:val="24"/>
-        </w:rPr>
-        <w:t>企業徵信範圍</w:t>
-      </w:r>
-    </w:p>
-    <w:p>
-      <w:pPr>
-        <w:pStyle w:val="a3"/>
-        <w:numPr>
-          <w:ilvl w:val="0"/>
-          <w:numId w:val="17"/>
-        </w:numPr>
-        <w:spacing w:line="400" w:lineRule="exact"/>
-        <w:ind w:leftChars="0"/>
-        <w:jc w:val="both"/>
-        <w:rPr>
-          <w:rFonts w:ascii="微軟正黑體" w:eastAsia="微軟正黑體" w:hAnsi="微軟正黑體"/>
-          <w:szCs w:val="24"/>
-        </w:rPr>
-      </w:pPr>
-      <w:r>
-        <w:rPr>
-          <w:rFonts w:ascii="微軟正黑體" w:eastAsia="微軟正黑體" w:hAnsi="微軟正黑體" w:hint="eastAsia"/>
-          <w:szCs w:val="24"/>
-        </w:rPr>
-        <w:lastRenderedPageBreak/>
-        <w:t>短期授信</w:t>
-      </w:r>
-    </w:p>
-    <w:p>
-      <w:pPr>
-        <w:pStyle w:val="a3"/>
-        <w:numPr>
-          <w:ilvl w:val="0"/>
-          <w:numId w:val="17"/>
-        </w:numPr>
-        <w:spacing w:line="400" w:lineRule="exact"/>
-        <w:ind w:leftChars="0"/>
-        <w:jc w:val="both"/>
-        <w:rPr>
-          <w:rFonts w:ascii="微軟正黑體" w:eastAsia="微軟正黑體" w:hAnsi="微軟正黑體"/>
-          <w:szCs w:val="24"/>
-        </w:rPr>
-      </w:pPr>
-      <w:r>
-        <w:rPr>
-          <w:rFonts w:ascii="微軟正黑體" w:eastAsia="微軟正黑體" w:hAnsi="微軟正黑體" w:hint="eastAsia"/>
-          <w:szCs w:val="24"/>
-        </w:rPr>
-        <w:t>中長期授信(包含短期授信展期續約超過一年)</w:t>
-      </w:r>
-    </w:p>
-    <w:p>
-      <w:pPr>
-        <w:pStyle w:val="a3"/>
-        <w:numPr>
-          <w:ilvl w:val="0"/>
-          <w:numId w:val="17"/>
-        </w:numPr>
-        <w:spacing w:line="400" w:lineRule="exact"/>
-        <w:ind w:leftChars="0"/>
-        <w:jc w:val="both"/>
-        <w:rPr>
-          <w:rFonts w:ascii="微軟正黑體" w:eastAsia="微軟正黑體" w:hAnsi="微軟正黑體"/>
-          <w:szCs w:val="24"/>
-        </w:rPr>
-      </w:pPr>
-      <w:r>
-        <w:rPr>
-          <w:rFonts w:ascii="微軟正黑體" w:eastAsia="微軟正黑體" w:hAnsi="微軟正黑體" w:hint="eastAsia"/>
-          <w:szCs w:val="24"/>
-        </w:rPr>
-        <w:t>中小企業徵信範圍</w:t>
-      </w:r>
-    </w:p>
-    <w:p>
-      <w:pPr>
-        <w:spacing w:line="400" w:lineRule="exact"/>
-        <w:ind w:left="1440"/>
-        <w:jc w:val="both"/>
-        <w:rPr>
-          <w:rFonts w:ascii="微軟正黑體" w:eastAsia="微軟正黑體" w:hAnsi="微軟正黑體"/>
-          <w:szCs w:val="24"/>
-        </w:rPr>
-      </w:pPr>
-      <w:r>
-        <w:rPr>
-          <w:rFonts w:ascii="微軟正黑體" w:eastAsia="微軟正黑體" w:hAnsi="微軟正黑體" w:hint="eastAsia"/>
-          <w:szCs w:val="24"/>
-        </w:rPr>
-        <w:t>金額在600萬以下或1500萬以下具有十足擔保，可簡化徵信範圍</w:t>
-      </w:r>
-    </w:p>
-    <w:p>
-      <w:pPr>
-        <w:pStyle w:val="a3"/>
-        <w:numPr>
-          <w:ilvl w:val="0"/>
-          <w:numId w:val="16"/>
-        </w:numPr>
-        <w:spacing w:line="400" w:lineRule="exact"/>
-        <w:ind w:leftChars="0"/>
-        <w:jc w:val="both"/>
-        <w:rPr>
-          <w:rFonts w:ascii="微軟正黑體" w:eastAsia="微軟正黑體" w:hAnsi="微軟正黑體"/>
-          <w:szCs w:val="24"/>
-        </w:rPr>
-      </w:pPr>
-      <w:r>
-        <w:rPr>
-          <w:rFonts w:ascii="微軟正黑體" w:eastAsia="微軟正黑體" w:hAnsi="微軟正黑體" w:hint="eastAsia"/>
-          <w:szCs w:val="24"/>
-        </w:rPr>
-        <w:t>個人徵信</w:t>
-      </w:r>
-    </w:p>
-    <w:p>
-      <w:pPr>
-        <w:pStyle w:val="a3"/>
-        <w:numPr>
-          <w:ilvl w:val="0"/>
-          <w:numId w:val="18"/>
-        </w:numPr>
-        <w:spacing w:line="400" w:lineRule="exact"/>
-        <w:ind w:leftChars="0"/>
-        <w:jc w:val="both"/>
-        <w:rPr>
-          <w:rFonts w:ascii="微軟正黑體" w:eastAsia="微軟正黑體" w:hAnsi="微軟正黑體"/>
-          <w:szCs w:val="24"/>
-        </w:rPr>
-      </w:pPr>
-      <w:r>
-        <w:rPr>
-          <w:rFonts w:ascii="微軟正黑體" w:eastAsia="微軟正黑體" w:hAnsi="微軟正黑體" w:hint="eastAsia"/>
-          <w:szCs w:val="24"/>
-        </w:rPr>
-        <w:t>金額達</w:t>
-      </w:r>
-      <w:r>
-        <w:rPr>
-          <w:rFonts w:ascii="微軟正黑體" w:eastAsia="微軟正黑體" w:hAnsi="微軟正黑體" w:hint="eastAsia"/>
-          <w:szCs w:val="24"/>
-          <w:shd w:val="clear" w:color="auto" w:fill="FFFF00"/>
-        </w:rPr>
-        <w:t>2000萬</w:t>
-      </w:r>
-      <w:r>
-        <w:rPr>
-          <w:rFonts w:ascii="微軟正黑體" w:eastAsia="微軟正黑體" w:hAnsi="微軟正黑體" w:hint="eastAsia"/>
-          <w:szCs w:val="24"/>
-        </w:rPr>
-        <w:t>者，須核對XX資料</w:t>
-      </w:r>
-    </w:p>
-    <w:p>
-      <w:pPr>
-        <w:pStyle w:val="a3"/>
-        <w:numPr>
-          <w:ilvl w:val="0"/>
-          <w:numId w:val="18"/>
-        </w:numPr>
-        <w:spacing w:line="400" w:lineRule="exact"/>
-        <w:ind w:leftChars="0"/>
-        <w:jc w:val="both"/>
-        <w:rPr>
-          <w:rFonts w:ascii="微軟正黑體" w:eastAsia="微軟正黑體" w:hAnsi="微軟正黑體"/>
-          <w:szCs w:val="24"/>
-        </w:rPr>
-      </w:pPr>
-      <w:r>
-        <w:rPr>
-          <w:rFonts w:ascii="微軟正黑體" w:eastAsia="微軟正黑體" w:hAnsi="微軟正黑體" w:hint="eastAsia"/>
-          <w:szCs w:val="24"/>
-        </w:rPr>
-        <w:t>填送個人收入情況，與綜合所得稅申請書內容有輸入時，以申請書為</w:t>
-      </w:r>
-      <w:proofErr w:type="gramStart"/>
-      <w:r>
-        <w:rPr>
-          <w:rFonts w:ascii="微軟正黑體" w:eastAsia="微軟正黑體" w:hAnsi="微軟正黑體" w:hint="eastAsia"/>
-          <w:szCs w:val="24"/>
-        </w:rPr>
-        <w:t>準</w:t>
-      </w:r>
-      <w:proofErr w:type="gramEnd"/>
-    </w:p>
-    <w:p>
-      <w:pPr>
-        <w:pStyle w:val="a3"/>
-        <w:numPr>
-          <w:ilvl w:val="0"/>
-          <w:numId w:val="1"/>
-        </w:numPr>
-        <w:spacing w:line="440" w:lineRule="exact"/>
-        <w:ind w:leftChars="0"/>
-        <w:jc w:val="both"/>
-        <w:rPr>
-          <w:rFonts w:ascii="微軟正黑體" w:eastAsia="微軟正黑體" w:hAnsi="微軟正黑體"/>
-          <w:szCs w:val="24"/>
-        </w:rPr>
-      </w:pPr>
-      <w:r>
-        <w:rPr>
-          <w:rFonts w:ascii="微軟正黑體" w:eastAsia="微軟正黑體" w:hAnsi="微軟正黑體" w:hint="eastAsia"/>
-          <w:szCs w:val="24"/>
-        </w:rPr>
-        <w:t>商業銀行之轉投資</w:t>
-      </w:r>
-    </w:p>
-    <w:p>
-      <w:pPr>
-        <w:pStyle w:val="a3"/>
-        <w:numPr>
-          <w:ilvl w:val="0"/>
-          <w:numId w:val="46"/>
-        </w:numPr>
-        <w:spacing w:line="400" w:lineRule="exact"/>
-        <w:ind w:leftChars="0"/>
-        <w:jc w:val="both"/>
-        <w:rPr>
-          <w:rFonts w:ascii="微軟正黑體" w:eastAsia="微軟正黑體" w:hAnsi="微軟正黑體"/>
-          <w:szCs w:val="24"/>
-        </w:rPr>
-      </w:pPr>
-      <w:r>
-        <w:rPr>
-          <w:rFonts w:ascii="微軟正黑體" w:eastAsia="微軟正黑體" w:hAnsi="微軟正黑體" w:hint="eastAsia"/>
-          <w:szCs w:val="24"/>
-        </w:rPr>
-        <w:t>投資總額不得超過投資時銀行實收資本總額扣除累積虧損的</w:t>
-      </w:r>
-      <w:r>
-        <w:rPr>
-          <w:rFonts w:ascii="微軟正黑體" w:eastAsia="微軟正黑體" w:hAnsi="微軟正黑體" w:hint="eastAsia"/>
-          <w:szCs w:val="24"/>
-          <w:shd w:val="clear" w:color="auto" w:fill="FFFF00"/>
-        </w:rPr>
-        <w:t>40%</w:t>
-      </w:r>
-      <w:r>
-        <w:rPr>
-          <w:rFonts w:ascii="微軟正黑體" w:eastAsia="微軟正黑體" w:hAnsi="微軟正黑體" w:hint="eastAsia"/>
-          <w:szCs w:val="24"/>
-        </w:rPr>
-        <w:t>，非金融事業</w:t>
-      </w:r>
-      <w:r>
-        <w:rPr>
-          <w:rFonts w:ascii="微軟正黑體" w:eastAsia="微軟正黑體" w:hAnsi="微軟正黑體" w:hint="eastAsia"/>
-          <w:szCs w:val="24"/>
-          <w:shd w:val="clear" w:color="auto" w:fill="FFFF00"/>
-        </w:rPr>
-        <w:t>10%</w:t>
-      </w:r>
-    </w:p>
-    <w:p>
-      <w:pPr>
-        <w:pStyle w:val="a3"/>
-        <w:numPr>
-          <w:ilvl w:val="0"/>
-          <w:numId w:val="46"/>
-        </w:numPr>
-        <w:spacing w:line="400" w:lineRule="exact"/>
-        <w:ind w:leftChars="0"/>
-        <w:jc w:val="both"/>
-        <w:rPr>
-          <w:rFonts w:ascii="微軟正黑體" w:eastAsia="微軟正黑體" w:hAnsi="微軟正黑體"/>
-          <w:szCs w:val="24"/>
-        </w:rPr>
-      </w:pPr>
-      <w:r>
-        <w:rPr>
-          <w:rFonts w:ascii="微軟正黑體" w:eastAsia="微軟正黑體" w:hAnsi="微軟正黑體" w:hint="eastAsia"/>
-          <w:szCs w:val="24"/>
-        </w:rPr>
-        <w:t>同一</w:t>
-      </w:r>
-      <w:proofErr w:type="gramStart"/>
-      <w:r>
-        <w:rPr>
-          <w:rFonts w:ascii="微軟正黑體" w:eastAsia="微軟正黑體" w:hAnsi="微軟正黑體" w:hint="eastAsia"/>
-          <w:szCs w:val="24"/>
-        </w:rPr>
-        <w:t>業別者以</w:t>
-      </w:r>
-      <w:proofErr w:type="gramEnd"/>
-      <w:r>
-        <w:rPr>
-          <w:rFonts w:ascii="微軟正黑體" w:eastAsia="微軟正黑體" w:hAnsi="微軟正黑體" w:hint="eastAsia"/>
-          <w:szCs w:val="24"/>
-        </w:rPr>
-        <w:t>一家為限，配合政府政策、主管機關核准不在此限</w:t>
-      </w:r>
-    </w:p>
-    <w:p>
-      <w:pPr>
-        <w:pStyle w:val="a3"/>
-        <w:numPr>
-          <w:ilvl w:val="0"/>
-          <w:numId w:val="46"/>
-        </w:numPr>
-        <w:spacing w:line="400" w:lineRule="exact"/>
-        <w:ind w:leftChars="0"/>
-        <w:jc w:val="both"/>
-        <w:rPr>
-          <w:rFonts w:ascii="微軟正黑體" w:eastAsia="微軟正黑體" w:hAnsi="微軟正黑體"/>
-          <w:szCs w:val="24"/>
-        </w:rPr>
-      </w:pPr>
-      <w:r>
-        <w:rPr>
-          <w:rFonts w:ascii="微軟正黑體" w:eastAsia="微軟正黑體" w:hAnsi="微軟正黑體" w:hint="eastAsia"/>
-          <w:szCs w:val="24"/>
-        </w:rPr>
-        <w:t>投資非金融事業，每一事業</w:t>
-      </w:r>
-      <w:r>
-        <w:rPr>
-          <w:rFonts w:ascii="微軟正黑體" w:eastAsia="微軟正黑體" w:hAnsi="微軟正黑體" w:hint="eastAsia"/>
-          <w:szCs w:val="24"/>
-        </w:rPr>
-        <w:t>不得超過投資事業實收資本總額或以發行股票總數之</w:t>
-      </w:r>
-      <w:r>
-        <w:rPr>
-          <w:rFonts w:ascii="微軟正黑體" w:eastAsia="微軟正黑體" w:hAnsi="微軟正黑體" w:hint="eastAsia"/>
-          <w:szCs w:val="24"/>
-          <w:shd w:val="clear" w:color="auto" w:fill="FFFF00"/>
-        </w:rPr>
-        <w:t>5%</w:t>
-      </w:r>
-    </w:p>
-    <w:p>
-      <w:pPr>
-        <w:pStyle w:val="a3"/>
-        <w:numPr>
-          <w:ilvl w:val="0"/>
-          <w:numId w:val="1"/>
-        </w:numPr>
-        <w:spacing w:line="440" w:lineRule="exact"/>
-        <w:ind w:leftChars="0"/>
-        <w:jc w:val="both"/>
-        <w:rPr>
-          <w:rFonts w:ascii="微軟正黑體" w:eastAsia="微軟正黑體" w:hAnsi="微軟正黑體"/>
-          <w:szCs w:val="24"/>
-        </w:rPr>
-      </w:pPr>
-      <w:r>
-        <w:rPr>
-          <w:rFonts w:ascii="微軟正黑體" w:eastAsia="微軟正黑體" w:hAnsi="微軟正黑體" w:hint="eastAsia"/>
-          <w:szCs w:val="24"/>
-        </w:rPr>
-        <w:t>銀行之股份</w:t>
-      </w:r>
-    </w:p>
-    <w:p>
-      <w:pPr>
-        <w:pStyle w:val="a3"/>
-        <w:numPr>
-          <w:ilvl w:val="0"/>
-          <w:numId w:val="47"/>
-        </w:numPr>
-        <w:spacing w:line="400" w:lineRule="exact"/>
-        <w:ind w:leftChars="0"/>
-        <w:jc w:val="both"/>
-        <w:rPr>
-          <w:rFonts w:ascii="微軟正黑體" w:eastAsia="微軟正黑體" w:hAnsi="微軟正黑體"/>
-          <w:szCs w:val="24"/>
-        </w:rPr>
-      </w:pPr>
-      <w:r>
-        <w:rPr>
-          <w:rFonts w:ascii="微軟正黑體" w:eastAsia="微軟正黑體" w:hAnsi="微軟正黑體" w:hint="eastAsia"/>
-          <w:szCs w:val="24"/>
-        </w:rPr>
-        <w:t>銀行之股票應為記名式</w:t>
-      </w:r>
-    </w:p>
-    <w:p>
-      <w:pPr>
-        <w:pStyle w:val="a3"/>
-        <w:numPr>
-          <w:ilvl w:val="0"/>
-          <w:numId w:val="47"/>
-        </w:numPr>
-        <w:spacing w:line="400" w:lineRule="exact"/>
-        <w:ind w:leftChars="0"/>
-        <w:jc w:val="both"/>
-        <w:rPr>
-          <w:rFonts w:ascii="微軟正黑體" w:eastAsia="微軟正黑體" w:hAnsi="微軟正黑體"/>
-          <w:szCs w:val="24"/>
-        </w:rPr>
-      </w:pPr>
-      <w:r>
-        <w:rPr>
-          <w:rFonts w:ascii="微軟正黑體" w:eastAsia="微軟正黑體" w:hAnsi="微軟正黑體" w:hint="eastAsia"/>
-          <w:szCs w:val="24"/>
-        </w:rPr>
-        <w:t>同一人、同一關係人之申報</w:t>
-      </w:r>
-    </w:p>
-    <w:p>
-      <w:pPr>
-        <w:pStyle w:val="a3"/>
-        <w:numPr>
-          <w:ilvl w:val="0"/>
-          <w:numId w:val="48"/>
-        </w:numPr>
-        <w:spacing w:line="400" w:lineRule="exact"/>
-        <w:ind w:leftChars="0"/>
-        <w:jc w:val="both"/>
-        <w:rPr>
-          <w:rFonts w:ascii="微軟正黑體" w:eastAsia="微軟正黑體" w:hAnsi="微軟正黑體"/>
-          <w:szCs w:val="24"/>
-        </w:rPr>
-      </w:pPr>
-      <w:r>
-        <w:rPr>
-          <w:rFonts w:ascii="微軟正黑體" w:eastAsia="微軟正黑體" w:hAnsi="微軟正黑體" w:hint="eastAsia"/>
-          <w:szCs w:val="24"/>
-        </w:rPr>
-        <w:t>同一人、同一關係人持有表決權股份總數超過</w:t>
-      </w:r>
-      <w:r>
-        <w:rPr>
-          <w:rFonts w:ascii="微軟正黑體" w:eastAsia="微軟正黑體" w:hAnsi="微軟正黑體" w:hint="eastAsia"/>
-          <w:szCs w:val="24"/>
-          <w:shd w:val="clear" w:color="auto" w:fill="FFFF00"/>
-        </w:rPr>
-        <w:t>5%</w:t>
-      </w:r>
-      <w:r>
-        <w:rPr>
-          <w:rFonts w:ascii="微軟正黑體" w:eastAsia="微軟正黑體" w:hAnsi="微軟正黑體" w:hint="eastAsia"/>
-          <w:szCs w:val="24"/>
-        </w:rPr>
-        <w:t>，須於十天內向主管機關申報，之後增減</w:t>
-      </w:r>
-      <w:r>
-        <w:rPr>
-          <w:rFonts w:ascii="微軟正黑體" w:eastAsia="微軟正黑體" w:hAnsi="微軟正黑體" w:hint="eastAsia"/>
-          <w:szCs w:val="24"/>
-          <w:shd w:val="clear" w:color="auto" w:fill="FFFF00"/>
-        </w:rPr>
-        <w:t>1%</w:t>
-      </w:r>
-      <w:r>
-        <w:rPr>
-          <w:rFonts w:ascii="微軟正黑體" w:eastAsia="微軟正黑體" w:hAnsi="微軟正黑體" w:hint="eastAsia"/>
-          <w:szCs w:val="24"/>
-        </w:rPr>
-        <w:t>都要申報</w:t>
-      </w:r>
-    </w:p>
-    <w:p>
-      <w:pPr>
-        <w:pStyle w:val="a3"/>
-        <w:numPr>
-          <w:ilvl w:val="0"/>
-          <w:numId w:val="48"/>
-        </w:numPr>
-        <w:spacing w:line="400" w:lineRule="exact"/>
-        <w:ind w:leftChars="0"/>
-        <w:jc w:val="both"/>
-        <w:rPr>
-          <w:rFonts w:ascii="微軟正黑體" w:eastAsia="微軟正黑體" w:hAnsi="微軟正黑體"/>
-          <w:szCs w:val="24"/>
-        </w:rPr>
-      </w:pPr>
-      <w:r>
-        <w:rPr>
-          <w:rFonts w:ascii="微軟正黑體" w:eastAsia="微軟正黑體" w:hAnsi="微軟正黑體" w:hint="eastAsia"/>
-          <w:szCs w:val="24"/>
-        </w:rPr>
-        <w:t>同一人或本人與配偶、未成年子女合計持有同一銀行發行有表決權股份</w:t>
-      </w:r>
-      <w:r>
-        <w:rPr>
-          <w:rFonts w:ascii="微軟正黑體" w:eastAsia="微軟正黑體" w:hAnsi="微軟正黑體" w:hint="eastAsia"/>
-          <w:szCs w:val="24"/>
-          <w:shd w:val="clear" w:color="auto" w:fill="FFFF00"/>
-        </w:rPr>
-        <w:t>1%</w:t>
-      </w:r>
-    </w:p>
-    <w:p>
-      <w:pPr>
-        <w:pStyle w:val="a3"/>
-        <w:numPr>
-          <w:ilvl w:val="0"/>
-          <w:numId w:val="48"/>
-        </w:numPr>
-        <w:spacing w:line="400" w:lineRule="exact"/>
-        <w:ind w:leftChars="0"/>
-        <w:jc w:val="both"/>
-        <w:rPr>
-          <w:rFonts w:ascii="微軟正黑體" w:eastAsia="微軟正黑體" w:hAnsi="微軟正黑體"/>
-          <w:szCs w:val="24"/>
-        </w:rPr>
-      </w:pPr>
-      <w:r>
-        <w:rPr>
-          <w:rFonts w:ascii="微軟正黑體" w:eastAsia="微軟正黑體" w:hAnsi="微軟正黑體" w:hint="eastAsia"/>
-          <w:szCs w:val="24"/>
-        </w:rPr>
-        <w:t>持股超過</w:t>
-      </w:r>
-      <w:r>
-        <w:rPr>
-          <w:rFonts w:ascii="微軟正黑體" w:eastAsia="微軟正黑體" w:hAnsi="微軟正黑體" w:hint="eastAsia"/>
-          <w:szCs w:val="24"/>
-          <w:shd w:val="clear" w:color="auto" w:fill="FFFF00"/>
-        </w:rPr>
-        <w:t>10%</w:t>
-      </w:r>
-      <w:r>
-        <w:rPr>
-          <w:rFonts w:ascii="微軟正黑體" w:eastAsia="微軟正黑體" w:hAnsi="微軟正黑體" w:hint="eastAsia"/>
-          <w:szCs w:val="24"/>
-        </w:rPr>
-        <w:t>、</w:t>
-      </w:r>
-      <w:r>
-        <w:rPr>
-          <w:rFonts w:ascii="微軟正黑體" w:eastAsia="微軟正黑體" w:hAnsi="微軟正黑體" w:hint="eastAsia"/>
-          <w:szCs w:val="24"/>
-          <w:shd w:val="clear" w:color="auto" w:fill="FFFF00"/>
-        </w:rPr>
-        <w:t>25%</w:t>
-      </w:r>
-      <w:r>
-        <w:rPr>
-          <w:rFonts w:ascii="微軟正黑體" w:eastAsia="微軟正黑體" w:hAnsi="微軟正黑體" w:hint="eastAsia"/>
-          <w:szCs w:val="24"/>
-        </w:rPr>
-        <w:t>、</w:t>
-      </w:r>
-      <w:r>
-        <w:rPr>
-          <w:rFonts w:ascii="微軟正黑體" w:eastAsia="微軟正黑體" w:hAnsi="微軟正黑體" w:hint="eastAsia"/>
-          <w:szCs w:val="24"/>
-          <w:shd w:val="clear" w:color="auto" w:fill="FFFF00"/>
-        </w:rPr>
-        <w:t>50%</w:t>
-      </w:r>
-      <w:r>
-        <w:rPr>
-          <w:rFonts w:ascii="微軟正黑體" w:eastAsia="微軟正黑體" w:hAnsi="微軟正黑體" w:hint="eastAsia"/>
-          <w:szCs w:val="24"/>
-        </w:rPr>
-        <w:t>須向主管機關申請核准</w:t>
-      </w:r>
-    </w:p>
-    <w:p>
-      <w:pPr>
-        <w:widowControl/>
-        <w:rPr>
-          <w:rFonts w:ascii="微軟正黑體" w:eastAsia="微軟正黑體" w:hAnsi="微軟正黑體"/>
-          <w:szCs w:val="24"/>
-        </w:rPr>
-      </w:pPr>
-      <w:r>
-        <w:rPr>
-          <w:rFonts w:ascii="微軟正黑體" w:eastAsia="微軟正黑體" w:hAnsi="微軟正黑體"/>
-          <w:szCs w:val="24"/>
-        </w:rPr>
-        <w:br w:type="page"/>
-      </w:r>
-    </w:p>
-    <w:p>
-      <w:pPr>
-        <w:spacing w:line="400" w:lineRule="exact"/>
-        <w:jc w:val="both"/>
-        <w:rPr>
-          <w:rFonts w:ascii="微軟正黑體" w:eastAsia="微軟正黑體" w:hAnsi="微軟正黑體"/>
-          <w:szCs w:val="24"/>
-        </w:rPr>
-      </w:pPr>
     </w:p>
     <w:sectPr>
       <w:pgSz w:w="11906" w:h="16838"/>
@@ -15559,7 +15575,7 @@
 </file>
 
 <file path=customXml/itemProps1.xml><?xml version="1.0" encoding="utf-8"?>
-<ds:datastoreItem xmlns:ds="http://schemas.openxmlformats.org/officeDocument/2006/customXml" ds:itemID="{4FE0C513-34E6-4F8D-A882-7D33141A20F0}">
+<ds:datastoreItem xmlns:ds="http://schemas.openxmlformats.org/officeDocument/2006/customXml" ds:itemID="{791DF9BF-7D63-4D8A-AE06-24A1256D6AD1}">
   <ds:schemaRefs>
     <ds:schemaRef ds:uri="http://schemas.openxmlformats.org/officeDocument/2006/bibliography"/>
   </ds:schemaRefs>

--- a/clean1.docx
+++ b/clean1.docx
@@ -328,7 +328,7 @@
       <w:tr>
         <w:trPr>
           <w:cnfStyle w:val="000000100000" w:firstRow="0" w:lastRow="0" w:firstColumn="0" w:lastColumn="0" w:oddVBand="0" w:evenVBand="0" w:oddHBand="1" w:evenHBand="0" w:firstRowFirstColumn="0" w:firstRowLastColumn="0" w:lastRowFirstColumn="0" w:lastRowLastColumn="0"/>
-          <w:trHeight w:val="32"/>
+          <w:trHeight w:val="370"/>
         </w:trPr>
         <w:tc>
           <w:tcPr>
@@ -1163,16 +1163,6 @@
         </w:rPr>
         <w:t>其他間接授信商品</w:t>
       </w:r>
-    </w:p>
-    <w:p>
-      <w:pPr>
-        <w:spacing w:line="400" w:lineRule="exact"/>
-        <w:jc w:val="both"/>
-        <w:rPr>
-          <w:rFonts w:ascii="微軟正黑體" w:eastAsia="微軟正黑體" w:hAnsi="微軟正黑體"/>
-          <w:szCs w:val="24"/>
-        </w:rPr>
-      </w:pPr>
     </w:p>
     <w:p>
       <w:pPr>
@@ -2462,19 +2452,19 @@
         <w:tblLook w:val="04A0" w:firstRow="1" w:lastRow="0" w:firstColumn="1" w:lastColumn="0" w:noHBand="0" w:noVBand="1"/>
       </w:tblPr>
       <w:tblGrid>
-        <w:gridCol w:w="2078"/>
-        <w:gridCol w:w="3870"/>
-        <w:gridCol w:w="3872"/>
+        <w:gridCol w:w="993"/>
+        <w:gridCol w:w="4122"/>
+        <w:gridCol w:w="2682"/>
       </w:tblGrid>
       <w:tr>
         <w:trPr>
           <w:cnfStyle w:val="100000000000" w:firstRow="1" w:lastRow="0" w:firstColumn="0" w:lastColumn="0" w:oddVBand="0" w:evenVBand="0" w:oddHBand="0" w:evenHBand="0" w:firstRowFirstColumn="0" w:firstRowLastColumn="0" w:lastRowFirstColumn="0" w:lastRowLastColumn="0"/>
-          <w:trHeight w:val="397"/>
+          <w:trHeight w:val="394"/>
         </w:trPr>
         <w:tc>
           <w:tcPr>
             <w:cnfStyle w:val="001000000000" w:firstRow="0" w:lastRow="0" w:firstColumn="1" w:lastColumn="0" w:oddVBand="0" w:evenVBand="0" w:oddHBand="0" w:evenHBand="0" w:firstRowFirstColumn="0" w:firstRowLastColumn="0" w:lastRowFirstColumn="0" w:lastRowLastColumn="0"/>
-            <w:tcW w:w="2078" w:type="dxa"/>
+            <w:tcW w:w="993" w:type="dxa"/>
           </w:tcPr>
           <w:p>
             <w:pPr>
@@ -2491,7 +2481,7 @@
         </w:tc>
         <w:tc>
           <w:tcPr>
-            <w:tcW w:w="3870" w:type="dxa"/>
+            <w:tcW w:w="4122" w:type="dxa"/>
           </w:tcPr>
           <w:p>
             <w:pPr>
@@ -2516,7 +2506,7 @@
         </w:tc>
         <w:tc>
           <w:tcPr>
-            <w:tcW w:w="3872" w:type="dxa"/>
+            <w:tcW w:w="2682" w:type="dxa"/>
             <w:tcBorders>
               <w:right w:val="single" w:sz="4" w:space="0" w:color="auto"/>
             </w:tcBorders>
@@ -2546,12 +2536,12 @@
       <w:tr>
         <w:trPr>
           <w:cnfStyle w:val="000000100000" w:firstRow="0" w:lastRow="0" w:firstColumn="0" w:lastColumn="0" w:oddVBand="0" w:evenVBand="0" w:oddHBand="1" w:evenHBand="0" w:firstRowFirstColumn="0" w:firstRowLastColumn="0" w:lastRowFirstColumn="0" w:lastRowLastColumn="0"/>
-          <w:trHeight w:val="397"/>
+          <w:trHeight w:val="394"/>
         </w:trPr>
         <w:tc>
           <w:tcPr>
             <w:cnfStyle w:val="001000000000" w:firstRow="0" w:lastRow="0" w:firstColumn="1" w:lastColumn="0" w:oddVBand="0" w:evenVBand="0" w:oddHBand="0" w:evenHBand="0" w:firstRowFirstColumn="0" w:firstRowLastColumn="0" w:lastRowFirstColumn="0" w:lastRowLastColumn="0"/>
-            <w:tcW w:w="2078" w:type="dxa"/>
+            <w:tcW w:w="993" w:type="dxa"/>
           </w:tcPr>
           <w:p>
             <w:pPr>
@@ -2575,7 +2565,7 @@
         </w:tc>
         <w:tc>
           <w:tcPr>
-            <w:tcW w:w="3870" w:type="dxa"/>
+            <w:tcW w:w="4122" w:type="dxa"/>
           </w:tcPr>
           <w:p>
             <w:pPr>
@@ -2600,7 +2590,7 @@
         </w:tc>
         <w:tc>
           <w:tcPr>
-            <w:tcW w:w="3872" w:type="dxa"/>
+            <w:tcW w:w="2682" w:type="dxa"/>
             <w:tcBorders>
               <w:right w:val="single" w:sz="4" w:space="0" w:color="auto"/>
             </w:tcBorders>
@@ -2630,16 +2620,6 @@
     </w:tbl>
     <w:p>
       <w:pPr>
-        <w:spacing w:line="440" w:lineRule="exact"/>
-        <w:jc w:val="both"/>
-        <w:rPr>
-          <w:rFonts w:ascii="微軟正黑體" w:eastAsia="微軟正黑體" w:hAnsi="微軟正黑體"/>
-          <w:szCs w:val="24"/>
-        </w:rPr>
-      </w:pPr>
-    </w:p>
-    <w:p>
-      <w:pPr>
         <w:pStyle w:val="a3"/>
         <w:numPr>
           <w:ilvl w:val="0"/>
@@ -3146,75 +3126,6 @@
       <w:pPr>
         <w:pStyle w:val="a3"/>
         <w:numPr>
-          <w:ilvl w:val="4"/>
-          <w:numId w:val="19"/>
-        </w:numPr>
-        <w:spacing w:line="400" w:lineRule="exact"/>
-        <w:ind w:leftChars="0"/>
-        <w:jc w:val="both"/>
-        <w:rPr>
-          <w:rFonts w:ascii="微軟正黑體" w:eastAsia="微軟正黑體" w:hAnsi="微軟正黑體"/>
-          <w:szCs w:val="24"/>
-        </w:rPr>
-      </w:pPr>
-      <w:r>
-        <w:rPr>
-          <w:rFonts w:ascii="微軟正黑體" w:eastAsia="微軟正黑體" w:hAnsi="微軟正黑體" w:hint="eastAsia"/>
-          <w:szCs w:val="24"/>
-        </w:rPr>
-        <w:t>本行之負責人、職員、主要股東</w:t>
-      </w:r>
-    </w:p>
-    <w:p>
-      <w:pPr>
-        <w:pStyle w:val="a3"/>
-        <w:numPr>
-          <w:ilvl w:val="4"/>
-          <w:numId w:val="19"/>
-        </w:numPr>
-        <w:spacing w:line="400" w:lineRule="exact"/>
-        <w:ind w:leftChars="0"/>
-        <w:jc w:val="both"/>
-        <w:rPr>
-          <w:rFonts w:ascii="微軟正黑體" w:eastAsia="微軟正黑體" w:hAnsi="微軟正黑體"/>
-          <w:szCs w:val="24"/>
-        </w:rPr>
-      </w:pPr>
-      <w:r>
-        <w:rPr>
-          <w:rFonts w:ascii="微軟正黑體" w:eastAsia="微軟正黑體" w:hAnsi="微軟正黑體" w:hint="eastAsia"/>
-          <w:szCs w:val="24"/>
-        </w:rPr>
-        <w:t>利害關係者</w:t>
-      </w:r>
-    </w:p>
-    <w:p>
-      <w:pPr>
-        <w:pStyle w:val="a3"/>
-        <w:numPr>
-          <w:ilvl w:val="4"/>
-          <w:numId w:val="19"/>
-        </w:numPr>
-        <w:spacing w:line="400" w:lineRule="exact"/>
-        <w:ind w:leftChars="0"/>
-        <w:jc w:val="both"/>
-        <w:rPr>
-          <w:rFonts w:ascii="微軟正黑體" w:eastAsia="微軟正黑體" w:hAnsi="微軟正黑體"/>
-          <w:szCs w:val="24"/>
-        </w:rPr>
-      </w:pPr>
-      <w:r>
-        <w:rPr>
-          <w:rFonts w:ascii="微軟正黑體" w:eastAsia="微軟正黑體" w:hAnsi="微軟正黑體" w:hint="eastAsia"/>
-          <w:szCs w:val="24"/>
-        </w:rPr>
-        <w:t>消費者貸款與政府貸款不在此限</w:t>
-      </w:r>
-    </w:p>
-    <w:p>
-      <w:pPr>
-        <w:pStyle w:val="a3"/>
-        <w:numPr>
           <w:ilvl w:val="0"/>
           <w:numId w:val="27"/>
         </w:numPr>
@@ -3231,6 +3142,75 @@
           <w:rFonts w:ascii="微軟正黑體" w:eastAsia="微軟正黑體" w:hAnsi="微軟正黑體" w:hint="eastAsia"/>
           <w:szCs w:val="24"/>
         </w:rPr>
+        <w:t>本行之負責人、職員、主要股東</w:t>
+      </w:r>
+    </w:p>
+    <w:p>
+      <w:pPr>
+        <w:pStyle w:val="a3"/>
+        <w:numPr>
+          <w:ilvl w:val="0"/>
+          <w:numId w:val="27"/>
+        </w:numPr>
+        <w:spacing w:line="400" w:lineRule="exact"/>
+        <w:ind w:leftChars="0"/>
+        <w:jc w:val="both"/>
+        <w:rPr>
+          <w:rFonts w:ascii="微軟正黑體" w:eastAsia="微軟正黑體" w:hAnsi="微軟正黑體"/>
+          <w:szCs w:val="24"/>
+        </w:rPr>
+      </w:pPr>
+      <w:r>
+        <w:rPr>
+          <w:rFonts w:ascii="微軟正黑體" w:eastAsia="微軟正黑體" w:hAnsi="微軟正黑體" w:hint="eastAsia"/>
+          <w:szCs w:val="24"/>
+        </w:rPr>
+        <w:t>利害關係者</w:t>
+      </w:r>
+    </w:p>
+    <w:p>
+      <w:pPr>
+        <w:pStyle w:val="a3"/>
+        <w:numPr>
+          <w:ilvl w:val="0"/>
+          <w:numId w:val="27"/>
+        </w:numPr>
+        <w:spacing w:line="400" w:lineRule="exact"/>
+        <w:ind w:leftChars="0"/>
+        <w:jc w:val="both"/>
+        <w:rPr>
+          <w:rFonts w:ascii="微軟正黑體" w:eastAsia="微軟正黑體" w:hAnsi="微軟正黑體"/>
+          <w:szCs w:val="24"/>
+        </w:rPr>
+      </w:pPr>
+      <w:r>
+        <w:rPr>
+          <w:rFonts w:ascii="微軟正黑體" w:eastAsia="微軟正黑體" w:hAnsi="微軟正黑體" w:hint="eastAsia"/>
+          <w:szCs w:val="24"/>
+        </w:rPr>
+        <w:t>消費者貸款與政府貸款不在此限</w:t>
+      </w:r>
+    </w:p>
+    <w:p>
+      <w:pPr>
+        <w:pStyle w:val="a3"/>
+        <w:numPr>
+          <w:ilvl w:val="0"/>
+          <w:numId w:val="27"/>
+        </w:numPr>
+        <w:spacing w:line="400" w:lineRule="exact"/>
+        <w:ind w:leftChars="0"/>
+        <w:jc w:val="both"/>
+        <w:rPr>
+          <w:rFonts w:ascii="微軟正黑體" w:eastAsia="微軟正黑體" w:hAnsi="微軟正黑體"/>
+          <w:szCs w:val="24"/>
+        </w:rPr>
+      </w:pPr>
+      <w:r>
+        <w:rPr>
+          <w:rFonts w:ascii="微軟正黑體" w:eastAsia="微軟正黑體" w:hAnsi="微軟正黑體" w:hint="eastAsia"/>
+          <w:szCs w:val="24"/>
+        </w:rPr>
         <w:t>不得對於交互對其往來銀行負責人、主要股東，或該負責人之企業</w:t>
       </w:r>
     </w:p>
@@ -3239,22 +3219,23 @@
         <w:pStyle w:val="a3"/>
         <w:numPr>
           <w:ilvl w:val="0"/>
-          <w:numId w:val="28"/>
-        </w:numPr>
-        <w:spacing w:line="400" w:lineRule="exact"/>
-        <w:ind w:leftChars="0"/>
-        <w:jc w:val="both"/>
-        <w:rPr>
-          <w:rFonts w:ascii="微軟正黑體" w:eastAsia="微軟正黑體" w:hAnsi="微軟正黑體"/>
-          <w:szCs w:val="24"/>
-        </w:rPr>
-      </w:pPr>
-      <w:r>
-        <w:rPr>
-          <w:rFonts w:ascii="微軟正黑體" w:eastAsia="微軟正黑體" w:hAnsi="微軟正黑體" w:hint="eastAsia"/>
-          <w:szCs w:val="24"/>
-        </w:rPr>
-        <w:lastRenderedPageBreak/>
+          <w:numId w:val="27"/>
+        </w:numPr>
+        <w:spacing w:line="400" w:lineRule="exact"/>
+        <w:ind w:leftChars="0"/>
+        <w:jc w:val="both"/>
+        <w:rPr>
+          <w:rFonts w:ascii="微軟正黑體" w:eastAsia="微軟正黑體" w:hAnsi="微軟正黑體"/>
+          <w:szCs w:val="24"/>
+        </w:rPr>
+      </w:pPr>
+      <w:bookmarkStart w:id="0" w:name="_GoBack"/>
+      <w:bookmarkEnd w:id="0"/>
+      <w:r>
+        <w:rPr>
+          <w:rFonts w:ascii="微軟正黑體" w:eastAsia="微軟正黑體" w:hAnsi="微軟正黑體" w:hint="eastAsia"/>
+          <w:szCs w:val="24"/>
+        </w:rPr>
         <w:t>金融資產證券化之創始機構</w:t>
       </w:r>
     </w:p>
@@ -3278,6 +3259,7 @@
           <w:rFonts w:ascii="微軟正黑體" w:eastAsia="微軟正黑體" w:hAnsi="微軟正黑體" w:hint="eastAsia"/>
           <w:szCs w:val="24"/>
         </w:rPr>
+        <w:lastRenderedPageBreak/>
         <w:t>主要股東</w:t>
       </w:r>
     </w:p>
@@ -8893,8 +8875,6 @@
         </w:rPr>
         <w:t>須向主管機關申請核准</w:t>
       </w:r>
-      <w:bookmarkStart w:id="0" w:name="_GoBack"/>
-      <w:bookmarkEnd w:id="0"/>
     </w:p>
     <w:sectPr>
       <w:pgSz w:w="11906" w:h="16838"/>
@@ -15575,7 +15555,7 @@
 </file>
 
 <file path=customXml/itemProps1.xml><?xml version="1.0" encoding="utf-8"?>
-<ds:datastoreItem xmlns:ds="http://schemas.openxmlformats.org/officeDocument/2006/customXml" ds:itemID="{791DF9BF-7D63-4D8A-AE06-24A1256D6AD1}">
+<ds:datastoreItem xmlns:ds="http://schemas.openxmlformats.org/officeDocument/2006/customXml" ds:itemID="{3ECC4EE7-2C23-4277-A449-058EFECAD186}">
   <ds:schemaRefs>
     <ds:schemaRef ds:uri="http://schemas.openxmlformats.org/officeDocument/2006/bibliography"/>
   </ds:schemaRefs>
